--- a/Base_Ovni_parte2/Relatorio UFO Data - parte 2.docx
+++ b/Base_Ovni_parte2/Relatorio UFO Data - parte 2.docx
@@ -241,7 +241,25 @@
           <w:sz w:val="24"/>
           <w:szCs w:val="24"/>
         </w:rPr>
-        <w:t>, acessando no menu a opção File e logo após vá em New Python 3 notebook.</w:t>
+        <w:t xml:space="preserve">, acessando no menu a </w:t>
+      </w:r>
+      <w:proofErr w:type="gramStart"/>
+      <w:r>
+        <w:rPr>
+          <w:rFonts w:ascii="Times New Roman" w:hAnsi="Times New Roman" w:cs="Times New Roman"/>
+          <w:sz w:val="24"/>
+          <w:szCs w:val="24"/>
+        </w:rPr>
+        <w:t>opção File</w:t>
+      </w:r>
+      <w:proofErr w:type="gramEnd"/>
+      <w:r>
+        <w:rPr>
+          <w:rFonts w:ascii="Times New Roman" w:hAnsi="Times New Roman" w:cs="Times New Roman"/>
+          <w:sz w:val="24"/>
+          <w:szCs w:val="24"/>
+        </w:rPr>
+        <w:t xml:space="preserve"> e logo após vá em New Python 3 notebook.</w:t>
       </w:r>
     </w:p>
     <w:p>
@@ -269,7 +287,7 @@
           <w:szCs w:val="24"/>
         </w:rPr>
         <w:drawing>
-          <wp:inline distT="0" distB="0" distL="0" distR="0">
+          <wp:inline distT="0" distB="0" distL="0" distR="0" wp14:anchorId="6273D49D" wp14:editId="10B06E78">
             <wp:extent cx="3925294" cy="3743325"/>
             <wp:effectExtent l="0" t="0" r="0" b="0"/>
             <wp:docPr id="2" name="Imagem 2"/>
@@ -378,7 +396,7 @@
           <w:szCs w:val="24"/>
         </w:rPr>
         <w:drawing>
-          <wp:inline distT="0" distB="0" distL="0" distR="0" wp14:anchorId="587B0EC9" wp14:editId="537B388C">
+          <wp:inline distT="0" distB="0" distL="0" distR="0" wp14:anchorId="5B8AA67E" wp14:editId="712212C0">
             <wp:extent cx="2009775" cy="695325"/>
             <wp:effectExtent l="0" t="0" r="9525" b="9525"/>
             <wp:docPr id="1" name="Imagem 1"/>
@@ -430,7 +448,16 @@
           <w:szCs w:val="24"/>
         </w:rPr>
         <w:lastRenderedPageBreak/>
-        <w:t xml:space="preserve">Primeiro selecione o comando - </w:t>
+        <w:t xml:space="preserve">Primeiro selecione o comando </w:t>
+      </w:r>
+      <w:proofErr w:type="gramStart"/>
+      <w:r>
+        <w:rPr>
+          <w:rFonts w:ascii="Times New Roman" w:hAnsi="Times New Roman" w:cs="Times New Roman"/>
+          <w:sz w:val="24"/>
+          <w:szCs w:val="24"/>
+        </w:rPr>
+        <w:t xml:space="preserve">- </w:t>
       </w:r>
       <w:r>
         <w:rPr>
@@ -452,6 +479,7 @@
         <w:t>pip</w:t>
       </w:r>
       <w:proofErr w:type="spellEnd"/>
+      <w:proofErr w:type="gramEnd"/>
       <w:r>
         <w:rPr>
           <w:rFonts w:ascii="Times New Roman" w:hAnsi="Times New Roman" w:cs="Times New Roman"/>
@@ -705,7 +733,7 @@
           <w:szCs w:val="24"/>
         </w:rPr>
         <w:drawing>
-          <wp:inline distT="0" distB="0" distL="0" distR="0" wp14:anchorId="6B7678A8" wp14:editId="20856667">
+          <wp:inline distT="0" distB="0" distL="0" distR="0" wp14:anchorId="43364DEE" wp14:editId="155878CF">
             <wp:extent cx="5591175" cy="1743075"/>
             <wp:effectExtent l="0" t="0" r="9525" b="9525"/>
             <wp:docPr id="3" name="Imagem 3"/>
@@ -876,7 +904,7 @@
           <w:szCs w:val="24"/>
         </w:rPr>
         <w:drawing>
-          <wp:inline distT="0" distB="0" distL="0" distR="0" wp14:anchorId="612BEC2C" wp14:editId="6B366135">
+          <wp:inline distT="0" distB="0" distL="0" distR="0" wp14:anchorId="7E1F4C67" wp14:editId="11C2F5E5">
             <wp:extent cx="5759450" cy="669290"/>
             <wp:effectExtent l="0" t="0" r="0" b="0"/>
             <wp:docPr id="4" name="Imagem 4"/>
@@ -1048,7 +1076,7 @@
           <w:szCs w:val="24"/>
         </w:rPr>
         <w:drawing>
-          <wp:inline distT="0" distB="0" distL="0" distR="0" wp14:anchorId="014BD47D" wp14:editId="7AA742F2">
+          <wp:inline distT="0" distB="0" distL="0" distR="0" wp14:anchorId="7F600A02" wp14:editId="226CFB4B">
             <wp:extent cx="4276725" cy="1600200"/>
             <wp:effectExtent l="0" t="0" r="9525" b="0"/>
             <wp:docPr id="5" name="Imagem 5"/>
@@ -1218,13 +1246,23 @@
         <w:t>df</w:t>
       </w:r>
       <w:proofErr w:type="spellEnd"/>
-      <w:r>
-        <w:rPr>
-          <w:rFonts w:ascii="Times New Roman" w:hAnsi="Times New Roman" w:cs="Times New Roman"/>
-          <w:sz w:val="24"/>
-          <w:szCs w:val="24"/>
-        </w:rPr>
-        <w:t xml:space="preserve">’  com a coluna gerada e retorna somente os dados dos estados que constam na </w:t>
+      <w:proofErr w:type="gramStart"/>
+      <w:r>
+        <w:rPr>
+          <w:rFonts w:ascii="Times New Roman" w:hAnsi="Times New Roman" w:cs="Times New Roman"/>
+          <w:sz w:val="24"/>
+          <w:szCs w:val="24"/>
+        </w:rPr>
+        <w:t>’  com</w:t>
+      </w:r>
+      <w:proofErr w:type="gramEnd"/>
+      <w:r>
+        <w:rPr>
+          <w:rFonts w:ascii="Times New Roman" w:hAnsi="Times New Roman" w:cs="Times New Roman"/>
+          <w:sz w:val="24"/>
+          <w:szCs w:val="24"/>
+        </w:rPr>
+        <w:t xml:space="preserve"> a coluna gerada e retorna somente os dados dos estados que constam na </w:t>
       </w:r>
       <w:proofErr w:type="spellStart"/>
       <w:r>
@@ -1277,7 +1315,7 @@
           <w:szCs w:val="24"/>
         </w:rPr>
         <w:drawing>
-          <wp:inline distT="0" distB="0" distL="0" distR="0" wp14:anchorId="564CC91C" wp14:editId="678C1149">
+          <wp:inline distT="0" distB="0" distL="0" distR="0" wp14:anchorId="49F13CCB" wp14:editId="46B61BB3">
             <wp:extent cx="3829050" cy="1133475"/>
             <wp:effectExtent l="0" t="0" r="0" b="9525"/>
             <wp:docPr id="6" name="Imagem 6"/>
@@ -1387,7 +1425,7 @@
           <w:szCs w:val="24"/>
         </w:rPr>
         <w:drawing>
-          <wp:inline distT="0" distB="0" distL="0" distR="0" wp14:anchorId="0876A806" wp14:editId="3FD9C65E">
+          <wp:inline distT="0" distB="0" distL="0" distR="0" wp14:anchorId="535187B4" wp14:editId="79CFF0E2">
             <wp:extent cx="5648325" cy="2076450"/>
             <wp:effectExtent l="0" t="0" r="9525" b="0"/>
             <wp:docPr id="7" name="Imagem 7"/>
@@ -1516,7 +1554,7 @@
           <w:noProof/>
         </w:rPr>
         <w:drawing>
-          <wp:inline distT="0" distB="0" distL="0" distR="0" wp14:anchorId="15F3A6B3" wp14:editId="4FE49765">
+          <wp:inline distT="0" distB="0" distL="0" distR="0" wp14:anchorId="39590EE7" wp14:editId="289D970D">
             <wp:extent cx="2562225" cy="2607441"/>
             <wp:effectExtent l="0" t="0" r="0" b="2540"/>
             <wp:docPr id="8" name="Imagem 8"/>
@@ -1713,7 +1751,7 @@
           <w:noProof/>
         </w:rPr>
         <w:drawing>
-          <wp:inline distT="0" distB="0" distL="0" distR="0" wp14:anchorId="70ACC1D0" wp14:editId="45D7286A">
+          <wp:inline distT="0" distB="0" distL="0" distR="0" wp14:anchorId="40B88D1D" wp14:editId="030A5EA4">
             <wp:extent cx="5759450" cy="1885950"/>
             <wp:effectExtent l="0" t="0" r="0" b="0"/>
             <wp:docPr id="10" name="Imagem 10"/>
@@ -1828,9 +1866,9 @@
           <w:noProof/>
         </w:rPr>
         <w:drawing>
-          <wp:inline distT="0" distB="0" distL="0" distR="0" wp14:anchorId="38875D12" wp14:editId="1BCBD3A1">
-            <wp:extent cx="2981325" cy="3390900"/>
-            <wp:effectExtent l="0" t="0" r="9525" b="0"/>
+          <wp:inline distT="0" distB="0" distL="0" distR="0" wp14:anchorId="3FDD6988" wp14:editId="2C2669D7">
+            <wp:extent cx="2733675" cy="3109228"/>
+            <wp:effectExtent l="0" t="0" r="0" b="0"/>
             <wp:docPr id="11" name="Imagem 11"/>
             <wp:cNvGraphicFramePr>
               <a:graphicFrameLocks xmlns:a="http://schemas.openxmlformats.org/drawingml/2006/main" noChangeAspect="1"/>
@@ -1851,7 +1889,7 @@
                   <pic:spPr>
                     <a:xfrm>
                       <a:off x="0" y="0"/>
-                      <a:ext cx="2981325" cy="3390900"/>
+                      <a:ext cx="2738233" cy="3114412"/>
                     </a:xfrm>
                     <a:prstGeom prst="rect">
                       <a:avLst/>
@@ -1872,6 +1910,41 @@
           <w:szCs w:val="24"/>
         </w:rPr>
       </w:pPr>
+    </w:p>
+    <w:p>
+      <w:pPr>
+        <w:rPr>
+          <w:rFonts w:ascii="Times New Roman" w:hAnsi="Times New Roman" w:cs="Times New Roman"/>
+          <w:sz w:val="24"/>
+          <w:szCs w:val="24"/>
+        </w:rPr>
+      </w:pPr>
+      <w:r>
+        <w:rPr>
+          <w:rFonts w:ascii="Times New Roman" w:hAnsi="Times New Roman" w:cs="Times New Roman"/>
+          <w:sz w:val="24"/>
+          <w:szCs w:val="24"/>
+        </w:rPr>
+        <w:t>O projeto encontra-se no GitHub – para eventual consulta.</w:t>
+      </w:r>
+    </w:p>
+    <w:p>
+      <w:pPr>
+        <w:rPr>
+          <w:rFonts w:ascii="Times New Roman" w:hAnsi="Times New Roman" w:cs="Times New Roman"/>
+          <w:sz w:val="24"/>
+          <w:szCs w:val="24"/>
+        </w:rPr>
+      </w:pPr>
+      <w:hyperlink r:id="rId14" w:history="1">
+        <w:r>
+          <w:rPr>
+            <w:rStyle w:val="Hyperlink"/>
+            <w:u w:val="none"/>
+          </w:rPr>
+          <w:t>https://github.com/LeviAFJunior/Analise_Dados_Base_ovni/tree/master/Base_Ovni_parte2</w:t>
+        </w:r>
+      </w:hyperlink>
       <w:bookmarkStart w:id="1" w:name="_GoBack"/>
       <w:bookmarkEnd w:id="1"/>
     </w:p>
@@ -2343,6 +2416,18 @@
       <w:szCs w:val="18"/>
     </w:rPr>
   </w:style>
+  <w:style w:type="character" w:styleId="Hyperlink">
+    <w:name w:val="Hyperlink"/>
+    <w:basedOn w:val="Fontepargpadro"/>
+    <w:uiPriority w:val="99"/>
+    <w:semiHidden/>
+    <w:unhideWhenUsed/>
+    <w:rsid w:val="00D117F3"/>
+    <w:rPr>
+      <w:color w:val="0000FF"/>
+      <w:u w:val="single"/>
+    </w:rPr>
+  </w:style>
 </w:styles>
 </file>
 

--- a/Base_Ovni_parte2/Relatorio UFO Data - parte 2.docx
+++ b/Base_Ovni_parte2/Relatorio UFO Data - parte 2.docx
@@ -23,16 +23,7 @@
           <w:sz w:val="24"/>
           <w:szCs w:val="24"/>
         </w:rPr>
-        <w:t>Relatório UFO Data</w:t>
-      </w:r>
-      <w:r>
-        <w:rPr>
-          <w:rFonts w:ascii="Times New Roman" w:hAnsi="Times New Roman" w:cs="Times New Roman"/>
-          <w:color w:val="000000" w:themeColor="text1"/>
-          <w:sz w:val="24"/>
-          <w:szCs w:val="24"/>
-        </w:rPr>
-        <w:t xml:space="preserve"> – Parte 2</w:t>
+        <w:t>Relatório UFO Data – Parte 2</w:t>
       </w:r>
     </w:p>
     <w:p>
@@ -104,7 +95,23 @@
           <w:sz w:val="24"/>
           <w:szCs w:val="24"/>
         </w:rPr>
-        <w:t xml:space="preserve">Criar uma análise utilizando banco de dados, utilizando a base de dados requisitada no primeiro relatório, e utilizar o </w:t>
+        <w:t xml:space="preserve">Criar uma análise utilizando banco de dados, </w:t>
+      </w:r>
+      <w:r>
+        <w:rPr>
+          <w:rFonts w:ascii="Times New Roman" w:hAnsi="Times New Roman" w:cs="Times New Roman"/>
+          <w:sz w:val="24"/>
+          <w:szCs w:val="24"/>
+        </w:rPr>
+        <w:t>aproveitando</w:t>
+      </w:r>
+      <w:r>
+        <w:rPr>
+          <w:rFonts w:ascii="Times New Roman" w:hAnsi="Times New Roman" w:cs="Times New Roman"/>
+          <w:sz w:val="24"/>
+          <w:szCs w:val="24"/>
+        </w:rPr>
+        <w:t xml:space="preserve"> a base de dados requisitada no primeiro relatório, e utilizar o </w:t>
       </w:r>
       <w:proofErr w:type="spellStart"/>
       <w:r>
@@ -202,10 +209,20 @@
       <w:r>
         <w:rPr>
           <w:rFonts w:ascii="Times New Roman" w:hAnsi="Times New Roman" w:cs="Times New Roman"/>
-          <w:sz w:val="24"/>
-          <w:szCs w:val="24"/>
-        </w:rPr>
-        <w:t xml:space="preserve">1 – Logo após terminar as instruções da primeira etapa de análise dos relatos dos </w:t>
+          <w:b/>
+          <w:bCs/>
+          <w:sz w:val="24"/>
+          <w:szCs w:val="24"/>
+        </w:rPr>
+        <w:t>1</w:t>
+      </w:r>
+      <w:r>
+        <w:rPr>
+          <w:rFonts w:ascii="Times New Roman" w:hAnsi="Times New Roman" w:cs="Times New Roman"/>
+          <w:sz w:val="24"/>
+          <w:szCs w:val="24"/>
+        </w:rPr>
+        <w:t xml:space="preserve"> – Logo após terminar as instruções da primeira etapa de análise dos relatos dos </w:t>
       </w:r>
       <w:proofErr w:type="spellStart"/>
       <w:r>
@@ -348,10 +365,20 @@
       <w:r>
         <w:rPr>
           <w:rFonts w:ascii="Times New Roman" w:hAnsi="Times New Roman" w:cs="Times New Roman"/>
-          <w:sz w:val="24"/>
-          <w:szCs w:val="24"/>
-        </w:rPr>
-        <w:t>2 – Após criar um novo notebook</w:t>
+          <w:b/>
+          <w:bCs/>
+          <w:sz w:val="24"/>
+          <w:szCs w:val="24"/>
+        </w:rPr>
+        <w:t>2</w:t>
+      </w:r>
+      <w:r>
+        <w:rPr>
+          <w:rFonts w:ascii="Times New Roman" w:hAnsi="Times New Roman" w:cs="Times New Roman"/>
+          <w:sz w:val="24"/>
+          <w:szCs w:val="24"/>
+        </w:rPr>
+        <w:t xml:space="preserve"> – Após criar um novo notebook</w:t>
       </w:r>
       <w:r>
         <w:rPr>
@@ -391,6 +418,7 @@
       </w:pPr>
       <w:r>
         <w:rPr>
+          <w:rFonts w:ascii="Times New Roman" w:hAnsi="Times New Roman" w:cs="Times New Roman"/>
           <w:noProof/>
           <w:sz w:val="24"/>
           <w:szCs w:val="24"/>
@@ -523,6 +551,24 @@
       <w:r>
         <w:rPr>
           <w:rFonts w:ascii="Times New Roman" w:hAnsi="Times New Roman" w:cs="Times New Roman"/>
+          <w:color w:val="FF0000"/>
+          <w:sz w:val="24"/>
+          <w:szCs w:val="24"/>
+        </w:rPr>
+        <w:t xml:space="preserve"> </w:t>
+      </w:r>
+      <w:r>
+        <w:rPr>
+          <w:rFonts w:ascii="Times New Roman" w:hAnsi="Times New Roman" w:cs="Times New Roman"/>
+          <w:color w:val="000000" w:themeColor="text1"/>
+          <w:sz w:val="24"/>
+          <w:szCs w:val="24"/>
+        </w:rPr>
+        <w:t>e aperte CTRL+ SHIFT + ENTER</w:t>
+      </w:r>
+      <w:r>
+        <w:rPr>
+          <w:rFonts w:ascii="Times New Roman" w:hAnsi="Times New Roman" w:cs="Times New Roman"/>
           <w:sz w:val="24"/>
           <w:szCs w:val="24"/>
         </w:rPr>
@@ -543,7 +589,7 @@
           <w:sz w:val="24"/>
           <w:szCs w:val="24"/>
         </w:rPr>
-        <w:t>pandassql</w:t>
+        <w:t xml:space="preserve">pandasql </w:t>
       </w:r>
       <w:proofErr w:type="spellEnd"/>
       <w:r>
@@ -552,7 +598,7 @@
           <w:sz w:val="24"/>
           <w:szCs w:val="24"/>
         </w:rPr>
-        <w:t xml:space="preserve"> no </w:t>
+        <w:t xml:space="preserve">no </w:t>
       </w:r>
       <w:proofErr w:type="spellStart"/>
       <w:r>
@@ -588,7 +634,7 @@
           <w:sz w:val="24"/>
           <w:szCs w:val="24"/>
         </w:rPr>
-        <w:t xml:space="preserve"> para importar o pandas e o pandas </w:t>
+        <w:t xml:space="preserve"> para importar o pandas e o </w:t>
       </w:r>
       <w:proofErr w:type="spellStart"/>
       <w:r>
@@ -597,7 +643,7 @@
           <w:sz w:val="24"/>
           <w:szCs w:val="24"/>
         </w:rPr>
-        <w:t>sql</w:t>
+        <w:t>pandasql</w:t>
       </w:r>
       <w:proofErr w:type="spellEnd"/>
       <w:r>
@@ -703,10 +749,20 @@
       <w:r>
         <w:rPr>
           <w:rFonts w:ascii="Times New Roman" w:hAnsi="Times New Roman" w:cs="Times New Roman"/>
-          <w:sz w:val="24"/>
-          <w:szCs w:val="24"/>
-        </w:rPr>
-        <w:t xml:space="preserve">3 – Agora vamos importar </w:t>
+          <w:b/>
+          <w:bCs/>
+          <w:sz w:val="24"/>
+          <w:szCs w:val="24"/>
+        </w:rPr>
+        <w:t>3</w:t>
+      </w:r>
+      <w:r>
+        <w:rPr>
+          <w:rFonts w:ascii="Times New Roman" w:hAnsi="Times New Roman" w:cs="Times New Roman"/>
+          <w:sz w:val="24"/>
+          <w:szCs w:val="24"/>
+        </w:rPr>
+        <w:t xml:space="preserve"> – Agora vamos importar </w:t>
       </w:r>
       <w:r>
         <w:rPr>
@@ -719,6 +775,70 @@
     </w:p>
     <w:p>
       <w:pPr>
+        <w:jc w:val="both"/>
+        <w:rPr>
+          <w:rFonts w:ascii="Times New Roman" w:hAnsi="Times New Roman" w:cs="Times New Roman"/>
+          <w:sz w:val="24"/>
+          <w:szCs w:val="24"/>
+        </w:rPr>
+      </w:pPr>
+      <w:r>
+        <w:rPr>
+          <w:rFonts w:ascii="Times New Roman" w:hAnsi="Times New Roman" w:cs="Times New Roman"/>
+          <w:sz w:val="24"/>
+          <w:szCs w:val="24"/>
+        </w:rPr>
+        <w:t xml:space="preserve">Lembre-se de importar a base de dados no </w:t>
+      </w:r>
+      <w:proofErr w:type="spellStart"/>
+      <w:r>
+        <w:rPr>
+          <w:rFonts w:ascii="Times New Roman" w:hAnsi="Times New Roman" w:cs="Times New Roman"/>
+          <w:sz w:val="24"/>
+          <w:szCs w:val="24"/>
+        </w:rPr>
+        <w:t>colab</w:t>
+      </w:r>
+      <w:proofErr w:type="spellEnd"/>
+      <w:r>
+        <w:rPr>
+          <w:rFonts w:ascii="Times New Roman" w:hAnsi="Times New Roman" w:cs="Times New Roman"/>
+          <w:sz w:val="24"/>
+          <w:szCs w:val="24"/>
+        </w:rPr>
+        <w:t xml:space="preserve"> para podermos chama-la no código, siga as instruções abaixo para colocar a base.</w:t>
+      </w:r>
+    </w:p>
+    <w:p>
+      <w:pPr>
+        <w:jc w:val="both"/>
+        <w:rPr>
+          <w:rFonts w:ascii="Times New Roman" w:hAnsi="Times New Roman" w:cs="Times New Roman"/>
+          <w:sz w:val="24"/>
+          <w:szCs w:val="24"/>
+        </w:rPr>
+      </w:pPr>
+      <w:r>
+        <w:rPr>
+          <w:rFonts w:ascii="Times New Roman" w:hAnsi="Times New Roman" w:cs="Times New Roman"/>
+          <w:sz w:val="24"/>
+          <w:szCs w:val="24"/>
+        </w:rPr>
+        <w:t>No menu esquerdo selecione Files, e clique em upload, selecione a base, onde você salvou</w:t>
+      </w:r>
+    </w:p>
+    <w:p>
+      <w:pPr>
+        <w:jc w:val="both"/>
+        <w:rPr>
+          <w:rFonts w:ascii="Times New Roman" w:hAnsi="Times New Roman" w:cs="Times New Roman"/>
+          <w:sz w:val="24"/>
+          <w:szCs w:val="24"/>
+        </w:rPr>
+      </w:pPr>
+    </w:p>
+    <w:p>
+      <w:pPr>
         <w:jc w:val="center"/>
         <w:rPr>
           <w:rFonts w:ascii="Times New Roman" w:hAnsi="Times New Roman" w:cs="Times New Roman"/>
@@ -728,15 +848,16 @@
       </w:pPr>
       <w:r>
         <w:rPr>
+          <w:rFonts w:ascii="Times New Roman" w:hAnsi="Times New Roman" w:cs="Times New Roman"/>
           <w:noProof/>
           <w:sz w:val="24"/>
           <w:szCs w:val="24"/>
         </w:rPr>
         <w:drawing>
-          <wp:inline distT="0" distB="0" distL="0" distR="0" wp14:anchorId="43364DEE" wp14:editId="155878CF">
-            <wp:extent cx="5591175" cy="1743075"/>
-            <wp:effectExtent l="0" t="0" r="9525" b="9525"/>
-            <wp:docPr id="3" name="Imagem 3"/>
+          <wp:inline distT="0" distB="0" distL="0" distR="0" wp14:anchorId="4169C133" wp14:editId="60AF39CE">
+            <wp:extent cx="2505075" cy="1361454"/>
+            <wp:effectExtent l="0" t="0" r="0" b="0"/>
+            <wp:docPr id="17" name="Imagem 17"/>
             <wp:cNvGraphicFramePr>
               <a:graphicFrameLocks xmlns:a="http://schemas.openxmlformats.org/drawingml/2006/main" noChangeAspect="1"/>
             </wp:cNvGraphicFramePr>
@@ -756,7 +877,7 @@
                   <pic:spPr>
                     <a:xfrm>
                       <a:off x="0" y="0"/>
-                      <a:ext cx="5591175" cy="1743075"/>
+                      <a:ext cx="2509949" cy="1364103"/>
                     </a:xfrm>
                     <a:prstGeom prst="rect">
                       <a:avLst/>
@@ -783,7 +904,7 @@
           <w:sz w:val="24"/>
           <w:szCs w:val="24"/>
         </w:rPr>
-        <w:t>Deletamos com o comando ‘</w:t>
+        <w:t xml:space="preserve">Aguarde um pouco e sua base estará inserida no </w:t>
       </w:r>
       <w:proofErr w:type="spellStart"/>
       <w:r>
@@ -792,7 +913,7 @@
           <w:sz w:val="24"/>
           <w:szCs w:val="24"/>
         </w:rPr>
-        <w:t>del</w:t>
+        <w:t>colab</w:t>
       </w:r>
       <w:proofErr w:type="spellEnd"/>
       <w:r>
@@ -801,113 +922,30 @@
           <w:sz w:val="24"/>
           <w:szCs w:val="24"/>
         </w:rPr>
-        <w:t xml:space="preserve">’ a coluna não nomeada pois não será necessária, então vamos imprimir a quantidade de linhas do nosso </w:t>
-      </w:r>
-      <w:proofErr w:type="spellStart"/>
-      <w:r>
-        <w:rPr>
-          <w:rFonts w:ascii="Times New Roman" w:hAnsi="Times New Roman" w:cs="Times New Roman"/>
-          <w:sz w:val="24"/>
-          <w:szCs w:val="24"/>
-        </w:rPr>
-        <w:t>dataframe</w:t>
-      </w:r>
-      <w:proofErr w:type="spellEnd"/>
-      <w:r>
-        <w:rPr>
-          <w:rFonts w:ascii="Times New Roman" w:hAnsi="Times New Roman" w:cs="Times New Roman"/>
-          <w:sz w:val="24"/>
-          <w:szCs w:val="24"/>
-        </w:rPr>
         <w:t>.</w:t>
       </w:r>
     </w:p>
     <w:p>
       <w:pPr>
-        <w:rPr>
-          <w:rFonts w:ascii="Times New Roman" w:hAnsi="Times New Roman" w:cs="Times New Roman"/>
-          <w:sz w:val="24"/>
-          <w:szCs w:val="24"/>
-        </w:rPr>
-      </w:pPr>
-      <w:r>
-        <w:rPr>
-          <w:rFonts w:ascii="Times New Roman" w:hAnsi="Times New Roman" w:cs="Times New Roman"/>
-          <w:sz w:val="24"/>
-          <w:szCs w:val="24"/>
-        </w:rPr>
-        <w:t>O resultado deve ser 99705 linhas.</w:t>
-      </w:r>
-    </w:p>
-    <w:p>
-      <w:pPr>
-        <w:rPr>
-          <w:rFonts w:ascii="Times New Roman" w:hAnsi="Times New Roman" w:cs="Times New Roman"/>
-          <w:sz w:val="24"/>
-          <w:szCs w:val="24"/>
-        </w:rPr>
-      </w:pPr>
-    </w:p>
-    <w:p>
-      <w:pPr>
-        <w:rPr>
-          <w:rFonts w:ascii="Times New Roman" w:hAnsi="Times New Roman" w:cs="Times New Roman"/>
-          <w:sz w:val="24"/>
-          <w:szCs w:val="24"/>
-        </w:rPr>
-      </w:pPr>
-      <w:r>
-        <w:rPr>
-          <w:rFonts w:ascii="Times New Roman" w:hAnsi="Times New Roman" w:cs="Times New Roman"/>
-          <w:sz w:val="24"/>
-          <w:szCs w:val="24"/>
-        </w:rPr>
-        <w:t xml:space="preserve">4 </w:t>
-      </w:r>
-      <w:r>
-        <w:rPr>
-          <w:rFonts w:ascii="Times New Roman" w:hAnsi="Times New Roman" w:cs="Times New Roman"/>
-          <w:sz w:val="24"/>
-          <w:szCs w:val="24"/>
-        </w:rPr>
-        <w:t>–</w:t>
-      </w:r>
-      <w:r>
-        <w:rPr>
-          <w:rFonts w:ascii="Times New Roman" w:hAnsi="Times New Roman" w:cs="Times New Roman"/>
-          <w:sz w:val="24"/>
-          <w:szCs w:val="24"/>
-        </w:rPr>
-        <w:t xml:space="preserve"> </w:t>
-      </w:r>
-      <w:r>
-        <w:rPr>
-          <w:rFonts w:ascii="Times New Roman" w:hAnsi="Times New Roman" w:cs="Times New Roman"/>
-          <w:sz w:val="24"/>
-          <w:szCs w:val="24"/>
-        </w:rPr>
-        <w:t>Vamos organizar os dados e remover campos em branco</w:t>
-      </w:r>
-    </w:p>
-    <w:p>
-      <w:pPr>
-        <w:rPr>
-          <w:rFonts w:ascii="Times New Roman" w:hAnsi="Times New Roman" w:cs="Times New Roman"/>
-          <w:sz w:val="24"/>
-          <w:szCs w:val="24"/>
-        </w:rPr>
-      </w:pPr>
-      <w:r>
-        <w:rPr>
+        <w:jc w:val="center"/>
+        <w:rPr>
+          <w:rFonts w:ascii="Times New Roman" w:hAnsi="Times New Roman" w:cs="Times New Roman"/>
+          <w:sz w:val="24"/>
+          <w:szCs w:val="24"/>
+        </w:rPr>
+      </w:pPr>
+      <w:r>
+        <w:rPr>
+          <w:rFonts w:ascii="Times New Roman" w:hAnsi="Times New Roman" w:cs="Times New Roman"/>
           <w:noProof/>
           <w:sz w:val="24"/>
           <w:szCs w:val="24"/>
         </w:rPr>
         <w:drawing>
-          <wp:inline distT="0" distB="0" distL="0" distR="0" wp14:anchorId="7E1F4C67" wp14:editId="11C2F5E5">
-            <wp:extent cx="5759450" cy="669290"/>
-            <wp:effectExtent l="0" t="0" r="0" b="0"/>
-            <wp:docPr id="4" name="Imagem 4"/>
+          <wp:inline distT="0" distB="0" distL="0" distR="0" wp14:anchorId="0D4B5DAA" wp14:editId="01944D18">
+            <wp:extent cx="2437765" cy="1524000"/>
+            <wp:effectExtent l="0" t="0" r="635" b="0"/>
+            <wp:docPr id="18" name="Imagem 18"/>
             <wp:cNvGraphicFramePr>
               <a:graphicFrameLocks xmlns:a="http://schemas.openxmlformats.org/drawingml/2006/main" noChangeAspect="1"/>
             </wp:cNvGraphicFramePr>
@@ -927,7 +965,7 @@
                   <pic:spPr>
                     <a:xfrm>
                       <a:off x="0" y="0"/>
-                      <a:ext cx="5759450" cy="669290"/>
+                      <a:ext cx="2450741" cy="1532112"/>
                     </a:xfrm>
                     <a:prstGeom prst="rect">
                       <a:avLst/>
@@ -942,122 +980,20 @@
     </w:p>
     <w:p>
       <w:pPr>
-        <w:rPr>
-          <w:rFonts w:ascii="Times New Roman" w:hAnsi="Times New Roman" w:cs="Times New Roman"/>
-          <w:sz w:val="24"/>
-          <w:szCs w:val="24"/>
-        </w:rPr>
-      </w:pPr>
-      <w:r>
-        <w:rPr>
-          <w:rFonts w:ascii="Times New Roman" w:hAnsi="Times New Roman" w:cs="Times New Roman"/>
-          <w:sz w:val="24"/>
-          <w:szCs w:val="24"/>
-        </w:rPr>
-        <w:t xml:space="preserve">Fazemos uma pesquisa utilizando o </w:t>
-      </w:r>
-      <w:proofErr w:type="spellStart"/>
-      <w:r>
-        <w:rPr>
-          <w:rFonts w:ascii="Times New Roman" w:hAnsi="Times New Roman" w:cs="Times New Roman"/>
-          <w:sz w:val="24"/>
-          <w:szCs w:val="24"/>
-        </w:rPr>
-        <w:t>pandasql</w:t>
-      </w:r>
-      <w:proofErr w:type="spellEnd"/>
-      <w:r>
-        <w:rPr>
-          <w:rFonts w:ascii="Times New Roman" w:hAnsi="Times New Roman" w:cs="Times New Roman"/>
-          <w:sz w:val="24"/>
-          <w:szCs w:val="24"/>
-        </w:rPr>
-        <w:t xml:space="preserve">, os estados com mais relatos de aparições de </w:t>
-      </w:r>
-      <w:proofErr w:type="spellStart"/>
-      <w:r>
-        <w:rPr>
-          <w:rFonts w:ascii="Times New Roman" w:hAnsi="Times New Roman" w:cs="Times New Roman"/>
-          <w:sz w:val="24"/>
-          <w:szCs w:val="24"/>
-        </w:rPr>
-        <w:t>ovni’s</w:t>
-      </w:r>
-      <w:proofErr w:type="spellEnd"/>
-      <w:r>
-        <w:rPr>
-          <w:rFonts w:ascii="Times New Roman" w:hAnsi="Times New Roman" w:cs="Times New Roman"/>
-          <w:sz w:val="24"/>
-          <w:szCs w:val="24"/>
-        </w:rPr>
-        <w:t xml:space="preserve"> e organizamos em ordem decrescente.</w:t>
-      </w:r>
-    </w:p>
-    <w:p>
-      <w:pPr>
-        <w:rPr>
-          <w:rFonts w:ascii="Times New Roman" w:hAnsi="Times New Roman" w:cs="Times New Roman"/>
-          <w:sz w:val="24"/>
-          <w:szCs w:val="24"/>
-        </w:rPr>
-      </w:pPr>
-      <w:r>
-        <w:rPr>
-          <w:rFonts w:ascii="Times New Roman" w:hAnsi="Times New Roman" w:cs="Times New Roman"/>
-          <w:sz w:val="24"/>
-          <w:szCs w:val="24"/>
-        </w:rPr>
-        <w:t>O estado com mais relato é CA – Califórnia com 11403 relatos.</w:t>
-      </w:r>
-    </w:p>
-    <w:p>
-      <w:pPr>
-        <w:rPr>
-          <w:rFonts w:ascii="Times New Roman" w:hAnsi="Times New Roman" w:cs="Times New Roman"/>
-          <w:sz w:val="24"/>
-          <w:szCs w:val="24"/>
-        </w:rPr>
-      </w:pPr>
-    </w:p>
-    <w:p>
-      <w:pPr>
-        <w:rPr>
-          <w:rFonts w:ascii="Times New Roman" w:hAnsi="Times New Roman" w:cs="Times New Roman"/>
-          <w:sz w:val="24"/>
-          <w:szCs w:val="24"/>
-        </w:rPr>
-      </w:pPr>
-      <w:r>
-        <w:rPr>
-          <w:rFonts w:ascii="Times New Roman" w:hAnsi="Times New Roman" w:cs="Times New Roman"/>
-          <w:sz w:val="24"/>
-          <w:szCs w:val="24"/>
-        </w:rPr>
-        <w:t xml:space="preserve">5 </w:t>
-      </w:r>
-      <w:r>
-        <w:rPr>
-          <w:rFonts w:ascii="Times New Roman" w:hAnsi="Times New Roman" w:cs="Times New Roman"/>
-          <w:sz w:val="24"/>
-          <w:szCs w:val="24"/>
-        </w:rPr>
-        <w:t>–</w:t>
-      </w:r>
-      <w:r>
-        <w:rPr>
-          <w:rFonts w:ascii="Times New Roman" w:hAnsi="Times New Roman" w:cs="Times New Roman"/>
-          <w:sz w:val="24"/>
-          <w:szCs w:val="24"/>
-        </w:rPr>
-        <w:t xml:space="preserve"> </w:t>
-      </w:r>
-      <w:r>
-        <w:rPr>
-          <w:rFonts w:ascii="Times New Roman" w:hAnsi="Times New Roman" w:cs="Times New Roman"/>
-          <w:sz w:val="24"/>
-          <w:szCs w:val="24"/>
-        </w:rPr>
-        <w:t>Neste momento vamos analisar somente os casos relatados nos Estados Unidos, com o seguinte código vamos comparar com a base de dados para filtrar e retornar os relatos.</w:t>
+        <w:jc w:val="both"/>
+        <w:rPr>
+          <w:rFonts w:ascii="Times New Roman" w:hAnsi="Times New Roman" w:cs="Times New Roman"/>
+          <w:sz w:val="24"/>
+          <w:szCs w:val="24"/>
+        </w:rPr>
+      </w:pPr>
+      <w:r>
+        <w:rPr>
+          <w:rFonts w:ascii="Times New Roman" w:hAnsi="Times New Roman" w:cs="Times New Roman"/>
+          <w:sz w:val="24"/>
+          <w:szCs w:val="24"/>
+        </w:rPr>
+        <w:t>Podemos prosseguir agora e chamar nossa base de dados.</w:t>
       </w:r>
     </w:p>
     <w:p>
@@ -1071,15 +1007,16 @@
       </w:pPr>
       <w:r>
         <w:rPr>
+          <w:rFonts w:ascii="Times New Roman" w:hAnsi="Times New Roman" w:cs="Times New Roman"/>
           <w:noProof/>
           <w:sz w:val="24"/>
           <w:szCs w:val="24"/>
         </w:rPr>
         <w:drawing>
-          <wp:inline distT="0" distB="0" distL="0" distR="0" wp14:anchorId="7F600A02" wp14:editId="226CFB4B">
-            <wp:extent cx="4276725" cy="1600200"/>
-            <wp:effectExtent l="0" t="0" r="9525" b="0"/>
-            <wp:docPr id="5" name="Imagem 5"/>
+          <wp:inline distT="0" distB="0" distL="0" distR="0" wp14:anchorId="43364DEE" wp14:editId="64E1265B">
+            <wp:extent cx="4829175" cy="1505518"/>
+            <wp:effectExtent l="0" t="0" r="0" b="0"/>
+            <wp:docPr id="3" name="Imagem 3"/>
             <wp:cNvGraphicFramePr>
               <a:graphicFrameLocks xmlns:a="http://schemas.openxmlformats.org/drawingml/2006/main" noChangeAspect="1"/>
             </wp:cNvGraphicFramePr>
@@ -1099,7 +1036,7 @@
                   <pic:spPr>
                     <a:xfrm>
                       <a:off x="0" y="0"/>
-                      <a:ext cx="4276725" cy="1600200"/>
+                      <a:ext cx="4851932" cy="1512613"/>
                     </a:xfrm>
                     <a:prstGeom prst="rect">
                       <a:avLst/>
@@ -1126,199 +1063,115 @@
           <w:sz w:val="24"/>
           <w:szCs w:val="24"/>
         </w:rPr>
+        <w:t>C</w:t>
+      </w:r>
+      <w:r>
+        <w:rPr>
+          <w:rFonts w:ascii="Times New Roman" w:hAnsi="Times New Roman" w:cs="Times New Roman"/>
+          <w:sz w:val="24"/>
+          <w:szCs w:val="24"/>
+        </w:rPr>
+        <w:t>om o comando ‘</w:t>
+      </w:r>
+      <w:proofErr w:type="spellStart"/>
+      <w:r>
+        <w:rPr>
+          <w:rFonts w:ascii="Times New Roman" w:hAnsi="Times New Roman" w:cs="Times New Roman"/>
+          <w:sz w:val="24"/>
+          <w:szCs w:val="24"/>
+        </w:rPr>
+        <w:t>del</w:t>
+      </w:r>
+      <w:proofErr w:type="spellEnd"/>
+      <w:r>
+        <w:rPr>
+          <w:rFonts w:ascii="Times New Roman" w:hAnsi="Times New Roman" w:cs="Times New Roman"/>
+          <w:sz w:val="24"/>
+          <w:szCs w:val="24"/>
+        </w:rPr>
+        <w:t xml:space="preserve">’ </w:t>
+      </w:r>
+      <w:r>
+        <w:rPr>
+          <w:rFonts w:ascii="Times New Roman" w:hAnsi="Times New Roman" w:cs="Times New Roman"/>
+          <w:sz w:val="24"/>
+          <w:szCs w:val="24"/>
+        </w:rPr>
+        <w:t xml:space="preserve">retiramos </w:t>
+      </w:r>
+      <w:r>
+        <w:rPr>
+          <w:rFonts w:ascii="Times New Roman" w:hAnsi="Times New Roman" w:cs="Times New Roman"/>
+          <w:sz w:val="24"/>
+          <w:szCs w:val="24"/>
+        </w:rPr>
+        <w:t xml:space="preserve">a coluna não nomeada pois não será necessária, então vamos imprimir a quantidade de linhas do nosso </w:t>
+      </w:r>
+      <w:proofErr w:type="spellStart"/>
+      <w:r>
+        <w:rPr>
+          <w:rFonts w:ascii="Times New Roman" w:hAnsi="Times New Roman" w:cs="Times New Roman"/>
+          <w:sz w:val="24"/>
+          <w:szCs w:val="24"/>
+        </w:rPr>
+        <w:t>dataframe</w:t>
+      </w:r>
+      <w:proofErr w:type="spellEnd"/>
+      <w:r>
+        <w:rPr>
+          <w:rFonts w:ascii="Times New Roman" w:hAnsi="Times New Roman" w:cs="Times New Roman"/>
+          <w:sz w:val="24"/>
+          <w:szCs w:val="24"/>
+        </w:rPr>
+        <w:t>.</w:t>
+      </w:r>
+    </w:p>
+    <w:p>
+      <w:pPr>
+        <w:rPr>
+          <w:rFonts w:ascii="Times New Roman" w:hAnsi="Times New Roman" w:cs="Times New Roman"/>
+          <w:sz w:val="24"/>
+          <w:szCs w:val="24"/>
+        </w:rPr>
+      </w:pPr>
+      <w:r>
+        <w:rPr>
+          <w:rFonts w:ascii="Times New Roman" w:hAnsi="Times New Roman" w:cs="Times New Roman"/>
+          <w:sz w:val="24"/>
+          <w:szCs w:val="24"/>
+        </w:rPr>
+        <w:t>O resultado deve ser</w:t>
+      </w:r>
+      <w:r>
+        <w:rPr>
+          <w:rFonts w:ascii="Times New Roman" w:hAnsi="Times New Roman" w:cs="Times New Roman"/>
+          <w:sz w:val="24"/>
+          <w:szCs w:val="24"/>
+        </w:rPr>
+        <w:t>:</w:t>
+      </w:r>
+    </w:p>
+    <w:p>
+      <w:pPr>
+        <w:jc w:val="center"/>
+        <w:rPr>
+          <w:rFonts w:ascii="Times New Roman" w:hAnsi="Times New Roman" w:cs="Times New Roman"/>
+          <w:sz w:val="24"/>
+          <w:szCs w:val="24"/>
+        </w:rPr>
+      </w:pPr>
+      <w:r>
+        <w:rPr>
+          <w:rFonts w:ascii="Times New Roman" w:hAnsi="Times New Roman" w:cs="Times New Roman"/>
+          <w:sz w:val="24"/>
+          <w:szCs w:val="24"/>
+        </w:rPr>
         <w:lastRenderedPageBreak/>
-        <w:t xml:space="preserve">Criamos uma lista com as iniciais do estado e armazenamos esta lista à variável </w:t>
-      </w:r>
-      <w:proofErr w:type="spellStart"/>
-      <w:r>
-        <w:rPr>
-          <w:rFonts w:ascii="Times New Roman" w:hAnsi="Times New Roman" w:cs="Times New Roman"/>
-          <w:sz w:val="24"/>
-          <w:szCs w:val="24"/>
-        </w:rPr>
-        <w:t>lista_usa</w:t>
-      </w:r>
-      <w:proofErr w:type="spellEnd"/>
-      <w:r>
-        <w:rPr>
-          <w:rFonts w:ascii="Times New Roman" w:hAnsi="Times New Roman" w:cs="Times New Roman"/>
-          <w:sz w:val="24"/>
-          <w:szCs w:val="24"/>
-        </w:rPr>
-        <w:t xml:space="preserve"> e logo após criamos uma coluna de um </w:t>
-      </w:r>
-      <w:proofErr w:type="spellStart"/>
-      <w:r>
-        <w:rPr>
-          <w:rFonts w:ascii="Times New Roman" w:hAnsi="Times New Roman" w:cs="Times New Roman"/>
-          <w:sz w:val="24"/>
-          <w:szCs w:val="24"/>
-        </w:rPr>
-        <w:t>dataframe</w:t>
-      </w:r>
-      <w:proofErr w:type="spellEnd"/>
-      <w:r>
-        <w:rPr>
-          <w:rFonts w:ascii="Times New Roman" w:hAnsi="Times New Roman" w:cs="Times New Roman"/>
-          <w:sz w:val="24"/>
-          <w:szCs w:val="24"/>
-        </w:rPr>
-        <w:t xml:space="preserve"> e armazenamos na variável lista.</w:t>
-      </w:r>
-    </w:p>
-    <w:p>
-      <w:pPr>
-        <w:rPr>
-          <w:rFonts w:ascii="Times New Roman" w:hAnsi="Times New Roman" w:cs="Times New Roman"/>
-          <w:sz w:val="24"/>
-          <w:szCs w:val="24"/>
-        </w:rPr>
-      </w:pPr>
-      <w:r>
-        <w:rPr>
-          <w:rFonts w:ascii="Times New Roman" w:hAnsi="Times New Roman" w:cs="Times New Roman"/>
-          <w:sz w:val="24"/>
-          <w:szCs w:val="24"/>
-        </w:rPr>
-        <w:t>Com a coluna ‘</w:t>
-      </w:r>
-      <w:proofErr w:type="spellStart"/>
-      <w:r>
-        <w:rPr>
-          <w:rFonts w:ascii="Times New Roman" w:hAnsi="Times New Roman" w:cs="Times New Roman"/>
-          <w:sz w:val="24"/>
-          <w:szCs w:val="24"/>
-        </w:rPr>
-        <w:t>Estados_Unidos</w:t>
-      </w:r>
-      <w:proofErr w:type="spellEnd"/>
-      <w:r>
-        <w:rPr>
-          <w:rFonts w:ascii="Times New Roman" w:hAnsi="Times New Roman" w:cs="Times New Roman"/>
-          <w:sz w:val="24"/>
-          <w:szCs w:val="24"/>
-        </w:rPr>
-        <w:t xml:space="preserve">’ do </w:t>
-      </w:r>
-      <w:proofErr w:type="spellStart"/>
-      <w:r>
-        <w:rPr>
-          <w:rFonts w:ascii="Times New Roman" w:hAnsi="Times New Roman" w:cs="Times New Roman"/>
-          <w:sz w:val="24"/>
-          <w:szCs w:val="24"/>
-        </w:rPr>
-        <w:t>dataframe</w:t>
-      </w:r>
-      <w:proofErr w:type="spellEnd"/>
-      <w:r>
-        <w:rPr>
-          <w:rFonts w:ascii="Times New Roman" w:hAnsi="Times New Roman" w:cs="Times New Roman"/>
-          <w:sz w:val="24"/>
-          <w:szCs w:val="24"/>
-        </w:rPr>
-        <w:t xml:space="preserve"> criada podemos agora comparar o </w:t>
-      </w:r>
-      <w:proofErr w:type="spellStart"/>
-      <w:r>
-        <w:rPr>
-          <w:rFonts w:ascii="Times New Roman" w:hAnsi="Times New Roman" w:cs="Times New Roman"/>
-          <w:sz w:val="24"/>
-          <w:szCs w:val="24"/>
-        </w:rPr>
-        <w:t>dataframe</w:t>
-      </w:r>
-      <w:proofErr w:type="spellEnd"/>
-      <w:r>
-        <w:rPr>
-          <w:rFonts w:ascii="Times New Roman" w:hAnsi="Times New Roman" w:cs="Times New Roman"/>
-          <w:sz w:val="24"/>
-          <w:szCs w:val="24"/>
-        </w:rPr>
-        <w:t xml:space="preserve"> original – ‘</w:t>
-      </w:r>
-      <w:proofErr w:type="spellStart"/>
-      <w:r>
-        <w:rPr>
-          <w:rFonts w:ascii="Times New Roman" w:hAnsi="Times New Roman" w:cs="Times New Roman"/>
-          <w:sz w:val="24"/>
-          <w:szCs w:val="24"/>
-        </w:rPr>
-        <w:t>df</w:t>
-      </w:r>
-      <w:proofErr w:type="spellEnd"/>
-      <w:proofErr w:type="gramStart"/>
-      <w:r>
-        <w:rPr>
-          <w:rFonts w:ascii="Times New Roman" w:hAnsi="Times New Roman" w:cs="Times New Roman"/>
-          <w:sz w:val="24"/>
-          <w:szCs w:val="24"/>
-        </w:rPr>
-        <w:t>’  com</w:t>
-      </w:r>
-      <w:proofErr w:type="gramEnd"/>
-      <w:r>
-        <w:rPr>
-          <w:rFonts w:ascii="Times New Roman" w:hAnsi="Times New Roman" w:cs="Times New Roman"/>
-          <w:sz w:val="24"/>
-          <w:szCs w:val="24"/>
-        </w:rPr>
-        <w:t xml:space="preserve"> a coluna gerada e retorna somente os dados dos estados que constam na </w:t>
-      </w:r>
-      <w:proofErr w:type="spellStart"/>
-      <w:r>
-        <w:rPr>
-          <w:rFonts w:ascii="Times New Roman" w:hAnsi="Times New Roman" w:cs="Times New Roman"/>
-          <w:sz w:val="24"/>
-          <w:szCs w:val="24"/>
-        </w:rPr>
-        <w:t>lista_usa</w:t>
-      </w:r>
-      <w:proofErr w:type="spellEnd"/>
-      <w:r>
-        <w:rPr>
-          <w:rFonts w:ascii="Times New Roman" w:hAnsi="Times New Roman" w:cs="Times New Roman"/>
-          <w:sz w:val="24"/>
-          <w:szCs w:val="24"/>
-        </w:rPr>
-        <w:t>.</w:t>
-      </w:r>
-      <w:r>
-        <w:rPr>
-          <w:rFonts w:ascii="Times New Roman" w:hAnsi="Times New Roman" w:cs="Times New Roman"/>
-          <w:sz w:val="24"/>
-          <w:szCs w:val="24"/>
-        </w:rPr>
-        <w:t xml:space="preserve"> </w:t>
-      </w:r>
-      <w:r>
-        <w:rPr>
-          <w:rFonts w:ascii="Times New Roman" w:hAnsi="Times New Roman" w:cs="Times New Roman"/>
-          <w:sz w:val="24"/>
-          <w:szCs w:val="24"/>
-        </w:rPr>
-        <w:t>Então fazemos a seguinte query.</w:t>
-      </w:r>
-    </w:p>
-    <w:p>
-      <w:pPr>
-        <w:jc w:val="center"/>
-        <w:rPr>
-          <w:rFonts w:ascii="Times New Roman" w:hAnsi="Times New Roman" w:cs="Times New Roman"/>
-          <w:sz w:val="24"/>
-          <w:szCs w:val="24"/>
-        </w:rPr>
-      </w:pPr>
-      <w:r>
-        <w:rPr>
-          <w:noProof/>
-          <w:sz w:val="24"/>
-          <w:szCs w:val="24"/>
-        </w:rPr>
         <w:drawing>
-          <wp:inline distT="0" distB="0" distL="0" distR="0" wp14:anchorId="49F13CCB" wp14:editId="46B61BB3">
-            <wp:extent cx="3829050" cy="1133475"/>
+          <wp:inline distT="0" distB="0" distL="0" distR="0" wp14:anchorId="7D6F3E89" wp14:editId="2FBF0176">
+            <wp:extent cx="1200150" cy="333375"/>
             <wp:effectExtent l="0" t="0" r="0" b="9525"/>
-            <wp:docPr id="6" name="Imagem 6"/>
+            <wp:docPr id="9" name="Imagem 9"/>
             <wp:cNvGraphicFramePr>
               <a:graphicFrameLocks xmlns:a="http://schemas.openxmlformats.org/drawingml/2006/main" noChangeAspect="1"/>
             </wp:cNvGraphicFramePr>
@@ -1338,7 +1191,7 @@
                   <pic:spPr>
                     <a:xfrm>
                       <a:off x="0" y="0"/>
-                      <a:ext cx="3829050" cy="1133475"/>
+                      <a:ext cx="1200150" cy="333375"/>
                     </a:xfrm>
                     <a:prstGeom prst="rect">
                       <a:avLst/>
@@ -1359,22 +1212,23 @@
           <w:szCs w:val="24"/>
         </w:rPr>
       </w:pPr>
-    </w:p>
-    <w:p>
-      <w:pPr>
-        <w:rPr>
-          <w:rFonts w:ascii="Times New Roman" w:hAnsi="Times New Roman" w:cs="Times New Roman"/>
-          <w:sz w:val="24"/>
-          <w:szCs w:val="24"/>
-        </w:rPr>
-      </w:pPr>
-      <w:r>
-        <w:rPr>
-          <w:rFonts w:ascii="Times New Roman" w:hAnsi="Times New Roman" w:cs="Times New Roman"/>
-          <w:sz w:val="24"/>
-          <w:szCs w:val="24"/>
-        </w:rPr>
-        <w:t xml:space="preserve">6 </w:t>
+      <w:r>
+        <w:rPr>
+          <w:rFonts w:ascii="Times New Roman" w:hAnsi="Times New Roman" w:cs="Times New Roman"/>
+          <w:b/>
+          <w:bCs/>
+          <w:sz w:val="24"/>
+          <w:szCs w:val="24"/>
+        </w:rPr>
+        <w:t>4</w:t>
+      </w:r>
+      <w:r>
+        <w:rPr>
+          <w:rFonts w:ascii="Times New Roman" w:hAnsi="Times New Roman" w:cs="Times New Roman"/>
+          <w:sz w:val="24"/>
+          <w:szCs w:val="24"/>
+        </w:rPr>
+        <w:t xml:space="preserve"> </w:t>
       </w:r>
       <w:r>
         <w:rPr>
@@ -1398,37 +1252,29 @@
           <w:sz w:val="24"/>
           <w:szCs w:val="24"/>
         </w:rPr>
-        <w:t>Consulta e filtragem das cidades com 10 relatos</w:t>
-      </w:r>
-      <w:r>
-        <w:rPr>
-          <w:rFonts w:ascii="Times New Roman" w:hAnsi="Times New Roman" w:cs="Times New Roman"/>
-          <w:sz w:val="24"/>
-          <w:szCs w:val="24"/>
-        </w:rPr>
-        <w:t xml:space="preserve"> ou mais</w:t>
-      </w:r>
-    </w:p>
-    <w:p>
-      <w:pPr>
-        <w:jc w:val="center"/>
-        <w:rPr>
-          <w:rFonts w:ascii="Times New Roman" w:hAnsi="Times New Roman" w:cs="Times New Roman"/>
-          <w:sz w:val="24"/>
-          <w:szCs w:val="24"/>
-        </w:rPr>
-      </w:pPr>
-      <w:r>
-        <w:rPr>
+        <w:t>Vamos organizar os dados e remover campos em branco</w:t>
+      </w:r>
+    </w:p>
+    <w:p>
+      <w:pPr>
+        <w:rPr>
+          <w:rFonts w:ascii="Times New Roman" w:hAnsi="Times New Roman" w:cs="Times New Roman"/>
+          <w:sz w:val="24"/>
+          <w:szCs w:val="24"/>
+        </w:rPr>
+      </w:pPr>
+      <w:r>
+        <w:rPr>
+          <w:rFonts w:ascii="Times New Roman" w:hAnsi="Times New Roman" w:cs="Times New Roman"/>
           <w:noProof/>
           <w:sz w:val="24"/>
           <w:szCs w:val="24"/>
         </w:rPr>
         <w:drawing>
-          <wp:inline distT="0" distB="0" distL="0" distR="0" wp14:anchorId="535187B4" wp14:editId="79CFF0E2">
-            <wp:extent cx="5648325" cy="2076450"/>
-            <wp:effectExtent l="0" t="0" r="9525" b="0"/>
-            <wp:docPr id="7" name="Imagem 7"/>
+          <wp:inline distT="0" distB="0" distL="0" distR="0" wp14:anchorId="7E1F4C67" wp14:editId="11C2F5E5">
+            <wp:extent cx="5759450" cy="669290"/>
+            <wp:effectExtent l="0" t="0" r="0" b="0"/>
+            <wp:docPr id="4" name="Imagem 4"/>
             <wp:cNvGraphicFramePr>
               <a:graphicFrameLocks xmlns:a="http://schemas.openxmlformats.org/drawingml/2006/main" noChangeAspect="1"/>
             </wp:cNvGraphicFramePr>
@@ -1448,7 +1294,7 @@
                   <pic:spPr>
                     <a:xfrm>
                       <a:off x="0" y="0"/>
-                      <a:ext cx="5648325" cy="2076450"/>
+                      <a:ext cx="5759450" cy="669290"/>
                     </a:xfrm>
                     <a:prstGeom prst="rect">
                       <a:avLst/>
@@ -1475,7 +1321,7 @@
           <w:sz w:val="24"/>
           <w:szCs w:val="24"/>
         </w:rPr>
-        <w:t xml:space="preserve">Fazemos a primeira query para agrupar as cidades e criamos uma </w:t>
+        <w:t xml:space="preserve">Fazemos uma pesquisa utilizando o </w:t>
       </w:r>
       <w:proofErr w:type="spellStart"/>
       <w:r>
@@ -1484,7 +1330,7 @@
           <w:sz w:val="24"/>
           <w:szCs w:val="24"/>
         </w:rPr>
-        <w:t>subquery</w:t>
+        <w:t>pandasql</w:t>
       </w:r>
       <w:proofErr w:type="spellEnd"/>
       <w:r>
@@ -1493,7 +1339,7 @@
           <w:sz w:val="24"/>
           <w:szCs w:val="24"/>
         </w:rPr>
-        <w:t xml:space="preserve"> para tirar os campos não nomeados </w:t>
+        <w:t xml:space="preserve">, os estados com mais relatos de aparições de </w:t>
       </w:r>
       <w:proofErr w:type="spellStart"/>
       <w:r>
@@ -1502,7 +1348,7 @@
           <w:sz w:val="24"/>
           <w:szCs w:val="24"/>
         </w:rPr>
-        <w:t>and</w:t>
+        <w:t>ovni’s</w:t>
       </w:r>
       <w:proofErr w:type="spellEnd"/>
       <w:r>
@@ -1511,33 +1357,24 @@
           <w:sz w:val="24"/>
           <w:szCs w:val="24"/>
         </w:rPr>
-        <w:t xml:space="preserve"> que o total de posts (relatos) seja igual ou maior que 10.</w:t>
-      </w:r>
-    </w:p>
-    <w:p>
-      <w:pPr>
-        <w:rPr>
-          <w:rFonts w:ascii="Times New Roman" w:hAnsi="Times New Roman" w:cs="Times New Roman"/>
-          <w:sz w:val="24"/>
-          <w:szCs w:val="24"/>
-        </w:rPr>
-      </w:pPr>
-    </w:p>
-    <w:p>
-      <w:pPr>
-        <w:rPr>
-          <w:rFonts w:ascii="Times New Roman" w:hAnsi="Times New Roman" w:cs="Times New Roman"/>
-          <w:sz w:val="24"/>
-          <w:szCs w:val="24"/>
-        </w:rPr>
-      </w:pPr>
-      <w:r>
-        <w:rPr>
-          <w:rFonts w:ascii="Times New Roman" w:hAnsi="Times New Roman" w:cs="Times New Roman"/>
-          <w:sz w:val="24"/>
-          <w:szCs w:val="24"/>
-        </w:rPr>
-        <w:t>O resultado desta query deve ser como no modelo abaixo.</w:t>
+        <w:t xml:space="preserve"> e organizamos em ordem decrescente.</w:t>
+      </w:r>
+    </w:p>
+    <w:p>
+      <w:pPr>
+        <w:rPr>
+          <w:rFonts w:ascii="Times New Roman" w:hAnsi="Times New Roman" w:cs="Times New Roman"/>
+          <w:sz w:val="24"/>
+          <w:szCs w:val="24"/>
+        </w:rPr>
+      </w:pPr>
+      <w:r>
+        <w:rPr>
+          <w:rFonts w:ascii="Times New Roman" w:hAnsi="Times New Roman" w:cs="Times New Roman"/>
+          <w:sz w:val="24"/>
+          <w:szCs w:val="24"/>
+        </w:rPr>
+        <w:t>O estado com mais relato é CA – Califórnia com 11403 relatos.</w:t>
       </w:r>
     </w:p>
     <w:p>
@@ -1551,13 +1388,16 @@
       </w:pPr>
       <w:r>
         <w:rPr>
+          <w:rFonts w:ascii="Times New Roman" w:hAnsi="Times New Roman" w:cs="Times New Roman"/>
           <w:noProof/>
+          <w:sz w:val="24"/>
+          <w:szCs w:val="24"/>
         </w:rPr>
         <w:drawing>
-          <wp:inline distT="0" distB="0" distL="0" distR="0" wp14:anchorId="39590EE7" wp14:editId="289D970D">
-            <wp:extent cx="2562225" cy="2607441"/>
-            <wp:effectExtent l="0" t="0" r="0" b="2540"/>
-            <wp:docPr id="8" name="Imagem 8"/>
+          <wp:inline distT="0" distB="0" distL="0" distR="0" wp14:anchorId="4B9B68FB" wp14:editId="73D67913">
+            <wp:extent cx="1226941" cy="2247900"/>
+            <wp:effectExtent l="0" t="0" r="0" b="0"/>
+            <wp:docPr id="12" name="Imagem 12"/>
             <wp:cNvGraphicFramePr>
               <a:graphicFrameLocks xmlns:a="http://schemas.openxmlformats.org/drawingml/2006/main" noChangeAspect="1"/>
             </wp:cNvGraphicFramePr>
@@ -1577,7 +1417,7 @@
                   <pic:spPr>
                     <a:xfrm>
                       <a:off x="0" y="0"/>
-                      <a:ext cx="2573994" cy="2619418"/>
+                      <a:ext cx="1248361" cy="2287144"/>
                     </a:xfrm>
                     <a:prstGeom prst="rect">
                       <a:avLst/>
@@ -1601,160 +1441,67 @@
       <w:r>
         <w:rPr>
           <w:rFonts w:ascii="Times New Roman" w:hAnsi="Times New Roman" w:cs="Times New Roman"/>
-          <w:sz w:val="24"/>
-          <w:szCs w:val="24"/>
-        </w:rPr>
-        <w:lastRenderedPageBreak/>
-        <w:t>7 – Porque esta é a cidade que mais tem relatos.</w:t>
-      </w:r>
-    </w:p>
-    <w:p>
-      <w:pPr>
-        <w:shd w:val="clear" w:color="auto" w:fill="FFFFFF"/>
-        <w:spacing w:before="120" w:after="120" w:line="240" w:lineRule="auto"/>
-        <w:jc w:val="both"/>
-        <w:outlineLvl w:val="2"/>
-        <w:rPr>
-          <w:rFonts w:ascii="Times New Roman" w:eastAsia="Times New Roman" w:hAnsi="Times New Roman" w:cs="Times New Roman"/>
-          <w:color w:val="000000" w:themeColor="text1"/>
-          <w:sz w:val="24"/>
-          <w:szCs w:val="24"/>
-          <w:lang w:eastAsia="pt-BR"/>
-        </w:rPr>
-      </w:pPr>
-      <w:r>
-        <w:rPr>
-          <w:rFonts w:ascii="Times New Roman" w:eastAsia="Times New Roman" w:hAnsi="Times New Roman" w:cs="Times New Roman"/>
           <w:b/>
           <w:bCs/>
-          <w:color w:val="000000" w:themeColor="text1"/>
-          <w:sz w:val="24"/>
-          <w:szCs w:val="24"/>
-          <w:lang w:eastAsia="pt-BR"/>
-        </w:rPr>
-        <w:t>Phoenix</w:t>
-      </w:r>
-      <w:r>
-        <w:rPr>
-          <w:rFonts w:ascii="Times New Roman" w:eastAsia="Times New Roman" w:hAnsi="Times New Roman" w:cs="Times New Roman"/>
-          <w:color w:val="000000" w:themeColor="text1"/>
-          <w:sz w:val="24"/>
-          <w:szCs w:val="24"/>
-          <w:lang w:eastAsia="pt-BR"/>
-        </w:rPr>
-        <w:t xml:space="preserve"> - No dia 13 de março de 1997, o céu do estado do Arizona e de Nevada, encheram de luzes, milhares de pessoas presenciaram o ocorrido, as pessoas afirmaram ver algo em formato triangular vagando pelo céu na cidade de Phoenix, capital do Arizona e cidade com mais relatos na análise de todos os casos de aparecimento de </w:t>
-      </w:r>
-      <w:proofErr w:type="spellStart"/>
-      <w:r>
-        <w:rPr>
-          <w:rFonts w:ascii="Times New Roman" w:eastAsia="Times New Roman" w:hAnsi="Times New Roman" w:cs="Times New Roman"/>
-          <w:color w:val="000000" w:themeColor="text1"/>
-          <w:sz w:val="24"/>
-          <w:szCs w:val="24"/>
-          <w:lang w:eastAsia="pt-BR"/>
-        </w:rPr>
-        <w:t>OVNI’s</w:t>
-      </w:r>
-      <w:proofErr w:type="spellEnd"/>
-      <w:r>
-        <w:rPr>
-          <w:rFonts w:ascii="Times New Roman" w:eastAsia="Times New Roman" w:hAnsi="Times New Roman" w:cs="Times New Roman"/>
-          <w:color w:val="000000" w:themeColor="text1"/>
-          <w:sz w:val="24"/>
-          <w:szCs w:val="24"/>
-          <w:lang w:eastAsia="pt-BR"/>
-        </w:rPr>
-        <w:t>, o próprio governador presenciou e afirmou que seria um “objeto de outro mundo". Milhares de pessoas registraram essas aparições isso explica ser um dos locais com mais relatos</w:t>
-      </w:r>
-      <w:r>
-        <w:rPr>
-          <w:rFonts w:ascii="Times New Roman" w:eastAsia="Times New Roman" w:hAnsi="Times New Roman" w:cs="Times New Roman"/>
-          <w:color w:val="000000" w:themeColor="text1"/>
-          <w:sz w:val="24"/>
-          <w:szCs w:val="24"/>
-          <w:lang w:eastAsia="pt-BR"/>
-        </w:rPr>
-        <w:t>.</w:t>
-      </w:r>
-    </w:p>
-    <w:p>
-      <w:pPr>
-        <w:shd w:val="clear" w:color="auto" w:fill="FFFFFF"/>
-        <w:spacing w:before="120" w:after="120" w:line="240" w:lineRule="auto"/>
-        <w:jc w:val="both"/>
-        <w:outlineLvl w:val="2"/>
-        <w:rPr>
-          <w:rFonts w:ascii="Times New Roman" w:eastAsia="Times New Roman" w:hAnsi="Times New Roman" w:cs="Times New Roman"/>
-          <w:color w:val="000000" w:themeColor="text1"/>
-          <w:sz w:val="24"/>
-          <w:szCs w:val="24"/>
-          <w:lang w:eastAsia="pt-BR"/>
-        </w:rPr>
-      </w:pPr>
-    </w:p>
-    <w:p>
-      <w:pPr>
-        <w:shd w:val="clear" w:color="auto" w:fill="FFFFFF"/>
-        <w:spacing w:before="120" w:after="120" w:line="240" w:lineRule="auto"/>
-        <w:jc w:val="both"/>
-        <w:outlineLvl w:val="2"/>
-        <w:rPr>
-          <w:rFonts w:ascii="Times New Roman" w:eastAsia="Times New Roman" w:hAnsi="Times New Roman" w:cs="Times New Roman"/>
-          <w:color w:val="000000" w:themeColor="text1"/>
-          <w:sz w:val="24"/>
-          <w:szCs w:val="24"/>
-          <w:lang w:eastAsia="pt-BR"/>
-        </w:rPr>
-      </w:pPr>
-      <w:r>
-        <w:rPr>
-          <w:rFonts w:ascii="Times New Roman" w:eastAsia="Times New Roman" w:hAnsi="Times New Roman" w:cs="Times New Roman"/>
-          <w:color w:val="000000" w:themeColor="text1"/>
-          <w:sz w:val="24"/>
-          <w:szCs w:val="24"/>
-          <w:lang w:eastAsia="pt-BR"/>
-        </w:rPr>
-        <w:t>8 – Busca nos estados com maior número de relato, juntamente buscando as cidades que tenham um número de relatos superior a 10 relatórios.</w:t>
-      </w:r>
-    </w:p>
-    <w:p>
-      <w:pPr>
-        <w:shd w:val="clear" w:color="auto" w:fill="FFFFFF"/>
-        <w:spacing w:before="120" w:after="120" w:line="240" w:lineRule="auto"/>
-        <w:jc w:val="both"/>
-        <w:outlineLvl w:val="2"/>
-        <w:rPr>
-          <w:rFonts w:ascii="Times New Roman" w:eastAsia="Times New Roman" w:hAnsi="Times New Roman" w:cs="Times New Roman"/>
-          <w:color w:val="000000" w:themeColor="text1"/>
-          <w:sz w:val="24"/>
-          <w:szCs w:val="24"/>
-          <w:lang w:eastAsia="pt-BR"/>
-        </w:rPr>
-      </w:pPr>
-    </w:p>
-    <w:p>
-      <w:pPr>
-        <w:shd w:val="clear" w:color="auto" w:fill="FFFFFF"/>
-        <w:spacing w:before="120" w:after="120" w:line="240" w:lineRule="auto"/>
-        <w:jc w:val="both"/>
-        <w:outlineLvl w:val="2"/>
-        <w:rPr>
-          <w:rFonts w:ascii="Times New Roman" w:eastAsia="Times New Roman" w:hAnsi="Times New Roman" w:cs="Times New Roman"/>
-          <w:color w:val="000000" w:themeColor="text1"/>
-          <w:sz w:val="24"/>
-          <w:szCs w:val="24"/>
-          <w:lang w:eastAsia="pt-BR"/>
-        </w:rPr>
-      </w:pPr>
-      <w:r>
-        <w:rPr>
+          <w:sz w:val="24"/>
+          <w:szCs w:val="24"/>
+        </w:rPr>
+        <w:t>5</w:t>
+      </w:r>
+      <w:r>
+        <w:rPr>
+          <w:rFonts w:ascii="Times New Roman" w:hAnsi="Times New Roman" w:cs="Times New Roman"/>
+          <w:sz w:val="24"/>
+          <w:szCs w:val="24"/>
+        </w:rPr>
+        <w:t xml:space="preserve"> </w:t>
+      </w:r>
+      <w:r>
+        <w:rPr>
+          <w:rFonts w:ascii="Times New Roman" w:hAnsi="Times New Roman" w:cs="Times New Roman"/>
+          <w:sz w:val="24"/>
+          <w:szCs w:val="24"/>
+        </w:rPr>
+        <w:t>–</w:t>
+      </w:r>
+      <w:r>
+        <w:rPr>
+          <w:rFonts w:ascii="Times New Roman" w:hAnsi="Times New Roman" w:cs="Times New Roman"/>
+          <w:sz w:val="24"/>
+          <w:szCs w:val="24"/>
+        </w:rPr>
+        <w:t xml:space="preserve"> </w:t>
+      </w:r>
+      <w:r>
+        <w:rPr>
+          <w:rFonts w:ascii="Times New Roman" w:hAnsi="Times New Roman" w:cs="Times New Roman"/>
+          <w:sz w:val="24"/>
+          <w:szCs w:val="24"/>
+        </w:rPr>
+        <w:t>Neste momento vamos analisar somente os casos relatados nos Estados Unidos, com o seguinte código vamos comparar com a base de dados para filtrar e retornar os relatos.</w:t>
+      </w:r>
+    </w:p>
+    <w:p>
+      <w:pPr>
+        <w:jc w:val="center"/>
+        <w:rPr>
+          <w:rFonts w:ascii="Times New Roman" w:hAnsi="Times New Roman" w:cs="Times New Roman"/>
+          <w:sz w:val="24"/>
+          <w:szCs w:val="24"/>
+        </w:rPr>
+      </w:pPr>
+      <w:r>
+        <w:rPr>
+          <w:rFonts w:ascii="Times New Roman" w:hAnsi="Times New Roman" w:cs="Times New Roman"/>
           <w:noProof/>
+          <w:sz w:val="24"/>
+          <w:szCs w:val="24"/>
         </w:rPr>
         <w:drawing>
-          <wp:inline distT="0" distB="0" distL="0" distR="0" wp14:anchorId="40B88D1D" wp14:editId="030A5EA4">
-            <wp:extent cx="5759450" cy="1885950"/>
+          <wp:inline distT="0" distB="0" distL="0" distR="0" wp14:anchorId="7F600A02" wp14:editId="3F9B7362">
+            <wp:extent cx="3933825" cy="1471898"/>
             <wp:effectExtent l="0" t="0" r="0" b="0"/>
-            <wp:docPr id="10" name="Imagem 10"/>
+            <wp:docPr id="5" name="Imagem 5"/>
             <wp:cNvGraphicFramePr>
               <a:graphicFrameLocks xmlns:a="http://schemas.openxmlformats.org/drawingml/2006/main" noChangeAspect="1"/>
             </wp:cNvGraphicFramePr>
@@ -1774,7 +1521,7 @@
                   <pic:spPr>
                     <a:xfrm>
                       <a:off x="0" y="0"/>
-                      <a:ext cx="5759450" cy="1885950"/>
+                      <a:ext cx="3941210" cy="1474661"/>
                     </a:xfrm>
                     <a:prstGeom prst="rect">
                       <a:avLst/>
@@ -1789,87 +1536,227 @@
     </w:p>
     <w:p>
       <w:pPr>
-        <w:shd w:val="clear" w:color="auto" w:fill="FFFFFF"/>
-        <w:spacing w:before="120" w:after="120" w:line="240" w:lineRule="auto"/>
-        <w:outlineLvl w:val="2"/>
-        <w:rPr>
-          <w:rFonts w:ascii="Times New Roman" w:eastAsia="Times New Roman" w:hAnsi="Times New Roman" w:cs="Times New Roman"/>
-          <w:color w:val="000000" w:themeColor="text1"/>
-          <w:sz w:val="24"/>
-          <w:szCs w:val="24"/>
-          <w:lang w:eastAsia="pt-BR"/>
-        </w:rPr>
-      </w:pPr>
-    </w:p>
-    <w:p>
-      <w:pPr>
-        <w:shd w:val="clear" w:color="auto" w:fill="FFFFFF"/>
-        <w:spacing w:before="120" w:after="120" w:line="240" w:lineRule="auto"/>
-        <w:outlineLvl w:val="2"/>
-        <w:rPr>
-          <w:rFonts w:ascii="Times New Roman" w:eastAsia="Times New Roman" w:hAnsi="Times New Roman" w:cs="Times New Roman"/>
-          <w:color w:val="000000" w:themeColor="text1"/>
-          <w:sz w:val="24"/>
-          <w:szCs w:val="24"/>
-          <w:lang w:eastAsia="pt-BR"/>
-        </w:rPr>
-      </w:pPr>
-      <w:r>
-        <w:rPr>
-          <w:rFonts w:ascii="Times New Roman" w:eastAsia="Times New Roman" w:hAnsi="Times New Roman" w:cs="Times New Roman"/>
-          <w:color w:val="000000" w:themeColor="text1"/>
-          <w:sz w:val="24"/>
-          <w:szCs w:val="24"/>
-          <w:lang w:eastAsia="pt-BR"/>
-        </w:rPr>
-        <w:t xml:space="preserve">O resultado deve ser o seguinte rodando </w:t>
+        <w:rPr>
+          <w:rFonts w:ascii="Times New Roman" w:hAnsi="Times New Roman" w:cs="Times New Roman"/>
+          <w:sz w:val="24"/>
+          <w:szCs w:val="24"/>
+        </w:rPr>
+      </w:pPr>
+      <w:r>
+        <w:rPr>
+          <w:rFonts w:ascii="Times New Roman" w:hAnsi="Times New Roman" w:cs="Times New Roman"/>
+          <w:sz w:val="24"/>
+          <w:szCs w:val="24"/>
+        </w:rPr>
+        <w:t xml:space="preserve">Criamos uma lista com as iniciais do estado e armazenamos esta lista à variável </w:t>
       </w:r>
       <w:proofErr w:type="spellStart"/>
       <w:r>
         <w:rPr>
-          <w:rFonts w:ascii="Times New Roman" w:eastAsia="Times New Roman" w:hAnsi="Times New Roman" w:cs="Times New Roman"/>
-          <w:color w:val="000000" w:themeColor="text1"/>
-          <w:sz w:val="24"/>
-          <w:szCs w:val="24"/>
-          <w:lang w:eastAsia="pt-BR"/>
-        </w:rPr>
-        <w:t>result_final_cidades</w:t>
+          <w:rFonts w:ascii="Times New Roman" w:hAnsi="Times New Roman" w:cs="Times New Roman"/>
+          <w:sz w:val="24"/>
+          <w:szCs w:val="24"/>
+        </w:rPr>
+        <w:t>lista_usa</w:t>
       </w:r>
       <w:proofErr w:type="spellEnd"/>
       <w:r>
         <w:rPr>
-          <w:rFonts w:ascii="Times New Roman" w:eastAsia="Times New Roman" w:hAnsi="Times New Roman" w:cs="Times New Roman"/>
-          <w:color w:val="000000" w:themeColor="text1"/>
-          <w:sz w:val="24"/>
-          <w:szCs w:val="24"/>
-          <w:lang w:eastAsia="pt-BR"/>
+          <w:rFonts w:ascii="Times New Roman" w:hAnsi="Times New Roman" w:cs="Times New Roman"/>
+          <w:sz w:val="24"/>
+          <w:szCs w:val="24"/>
+        </w:rPr>
+        <w:t xml:space="preserve"> e logo após criamos uma coluna de um </w:t>
+      </w:r>
+      <w:proofErr w:type="spellStart"/>
+      <w:r>
+        <w:rPr>
+          <w:rFonts w:ascii="Times New Roman" w:hAnsi="Times New Roman" w:cs="Times New Roman"/>
+          <w:sz w:val="24"/>
+          <w:szCs w:val="24"/>
+        </w:rPr>
+        <w:t>dataframe</w:t>
+      </w:r>
+      <w:proofErr w:type="spellEnd"/>
+      <w:r>
+        <w:rPr>
+          <w:rFonts w:ascii="Times New Roman" w:hAnsi="Times New Roman" w:cs="Times New Roman"/>
+          <w:sz w:val="24"/>
+          <w:szCs w:val="24"/>
+        </w:rPr>
+        <w:t xml:space="preserve"> e armazenamos na variável lista.</w:t>
+      </w:r>
+    </w:p>
+    <w:p>
+      <w:pPr>
+        <w:rPr>
+          <w:rFonts w:ascii="Times New Roman" w:hAnsi="Times New Roman" w:cs="Times New Roman"/>
+          <w:sz w:val="24"/>
+          <w:szCs w:val="24"/>
+        </w:rPr>
+      </w:pPr>
+      <w:r>
+        <w:rPr>
+          <w:rFonts w:ascii="Times New Roman" w:hAnsi="Times New Roman" w:cs="Times New Roman"/>
+          <w:sz w:val="24"/>
+          <w:szCs w:val="24"/>
+        </w:rPr>
+        <w:t>Com a coluna ‘</w:t>
+      </w:r>
+      <w:proofErr w:type="spellStart"/>
+      <w:r>
+        <w:rPr>
+          <w:rFonts w:ascii="Times New Roman" w:hAnsi="Times New Roman" w:cs="Times New Roman"/>
+          <w:sz w:val="24"/>
+          <w:szCs w:val="24"/>
+        </w:rPr>
+        <w:t>Estados_Unidos</w:t>
+      </w:r>
+      <w:proofErr w:type="spellEnd"/>
+      <w:r>
+        <w:rPr>
+          <w:rFonts w:ascii="Times New Roman" w:hAnsi="Times New Roman" w:cs="Times New Roman"/>
+          <w:sz w:val="24"/>
+          <w:szCs w:val="24"/>
+        </w:rPr>
+        <w:t xml:space="preserve">’ do </w:t>
+      </w:r>
+      <w:proofErr w:type="spellStart"/>
+      <w:r>
+        <w:rPr>
+          <w:rFonts w:ascii="Times New Roman" w:hAnsi="Times New Roman" w:cs="Times New Roman"/>
+          <w:sz w:val="24"/>
+          <w:szCs w:val="24"/>
+        </w:rPr>
+        <w:t>dataframe</w:t>
+      </w:r>
+      <w:proofErr w:type="spellEnd"/>
+      <w:r>
+        <w:rPr>
+          <w:rFonts w:ascii="Times New Roman" w:hAnsi="Times New Roman" w:cs="Times New Roman"/>
+          <w:sz w:val="24"/>
+          <w:szCs w:val="24"/>
+        </w:rPr>
+        <w:t xml:space="preserve"> criada podemos agora comparar o </w:t>
+      </w:r>
+      <w:proofErr w:type="spellStart"/>
+      <w:r>
+        <w:rPr>
+          <w:rFonts w:ascii="Times New Roman" w:hAnsi="Times New Roman" w:cs="Times New Roman"/>
+          <w:sz w:val="24"/>
+          <w:szCs w:val="24"/>
+        </w:rPr>
+        <w:t>dataframe</w:t>
+      </w:r>
+      <w:proofErr w:type="spellEnd"/>
+      <w:r>
+        <w:rPr>
+          <w:rFonts w:ascii="Times New Roman" w:hAnsi="Times New Roman" w:cs="Times New Roman"/>
+          <w:sz w:val="24"/>
+          <w:szCs w:val="24"/>
+        </w:rPr>
+        <w:t xml:space="preserve"> original – ‘</w:t>
+      </w:r>
+      <w:proofErr w:type="spellStart"/>
+      <w:r>
+        <w:rPr>
+          <w:rFonts w:ascii="Times New Roman" w:hAnsi="Times New Roman" w:cs="Times New Roman"/>
+          <w:sz w:val="24"/>
+          <w:szCs w:val="24"/>
+        </w:rPr>
+        <w:t>df</w:t>
+      </w:r>
+      <w:proofErr w:type="spellEnd"/>
+      <w:proofErr w:type="gramStart"/>
+      <w:r>
+        <w:rPr>
+          <w:rFonts w:ascii="Times New Roman" w:hAnsi="Times New Roman" w:cs="Times New Roman"/>
+          <w:sz w:val="24"/>
+          <w:szCs w:val="24"/>
+        </w:rPr>
+        <w:t>’  com</w:t>
+      </w:r>
+      <w:proofErr w:type="gramEnd"/>
+      <w:r>
+        <w:rPr>
+          <w:rFonts w:ascii="Times New Roman" w:hAnsi="Times New Roman" w:cs="Times New Roman"/>
+          <w:sz w:val="24"/>
+          <w:szCs w:val="24"/>
+        </w:rPr>
+        <w:t xml:space="preserve"> a coluna gerada e retorna</w:t>
+      </w:r>
+      <w:r>
+        <w:rPr>
+          <w:rFonts w:ascii="Times New Roman" w:hAnsi="Times New Roman" w:cs="Times New Roman"/>
+          <w:sz w:val="24"/>
+          <w:szCs w:val="24"/>
+        </w:rPr>
+        <w:t>r</w:t>
+      </w:r>
+      <w:r>
+        <w:rPr>
+          <w:rFonts w:ascii="Times New Roman" w:hAnsi="Times New Roman" w:cs="Times New Roman"/>
+          <w:sz w:val="24"/>
+          <w:szCs w:val="24"/>
+        </w:rPr>
+        <w:t xml:space="preserve"> somente os dados dos estados que constam na </w:t>
+      </w:r>
+      <w:proofErr w:type="spellStart"/>
+      <w:r>
+        <w:rPr>
+          <w:rFonts w:ascii="Times New Roman" w:hAnsi="Times New Roman" w:cs="Times New Roman"/>
+          <w:sz w:val="24"/>
+          <w:szCs w:val="24"/>
+        </w:rPr>
+        <w:t>lista_usa</w:t>
+      </w:r>
+      <w:proofErr w:type="spellEnd"/>
+      <w:r>
+        <w:rPr>
+          <w:rFonts w:ascii="Times New Roman" w:hAnsi="Times New Roman" w:cs="Times New Roman"/>
+          <w:sz w:val="24"/>
+          <w:szCs w:val="24"/>
         </w:rPr>
         <w:t>.</w:t>
       </w:r>
-    </w:p>
-    <w:p>
-      <w:pPr>
-        <w:shd w:val="clear" w:color="auto" w:fill="FFFFFF"/>
-        <w:spacing w:before="120" w:after="120" w:line="240" w:lineRule="auto"/>
+      <w:r>
+        <w:rPr>
+          <w:rFonts w:ascii="Times New Roman" w:hAnsi="Times New Roman" w:cs="Times New Roman"/>
+          <w:sz w:val="24"/>
+          <w:szCs w:val="24"/>
+        </w:rPr>
+        <w:t xml:space="preserve"> </w:t>
+      </w:r>
+      <w:r>
+        <w:rPr>
+          <w:rFonts w:ascii="Times New Roman" w:hAnsi="Times New Roman" w:cs="Times New Roman"/>
+          <w:sz w:val="24"/>
+          <w:szCs w:val="24"/>
+        </w:rPr>
+        <w:t>Então fazemos a seguinte query.</w:t>
+      </w:r>
+    </w:p>
+    <w:p>
+      <w:pPr>
         <w:jc w:val="center"/>
-        <w:outlineLvl w:val="2"/>
-        <w:rPr>
-          <w:rFonts w:ascii="Times New Roman" w:eastAsia="Times New Roman" w:hAnsi="Times New Roman" w:cs="Times New Roman"/>
-          <w:color w:val="000000" w:themeColor="text1"/>
-          <w:sz w:val="24"/>
-          <w:szCs w:val="24"/>
-          <w:lang w:eastAsia="pt-BR"/>
-        </w:rPr>
-      </w:pPr>
-      <w:r>
-        <w:rPr>
+        <w:rPr>
+          <w:rFonts w:ascii="Times New Roman" w:hAnsi="Times New Roman" w:cs="Times New Roman"/>
+          <w:sz w:val="24"/>
+          <w:szCs w:val="24"/>
+        </w:rPr>
+      </w:pPr>
+      <w:r>
+        <w:rPr>
+          <w:rFonts w:ascii="Times New Roman" w:hAnsi="Times New Roman" w:cs="Times New Roman"/>
           <w:noProof/>
+          <w:sz w:val="24"/>
+          <w:szCs w:val="24"/>
         </w:rPr>
         <w:drawing>
-          <wp:inline distT="0" distB="0" distL="0" distR="0" wp14:anchorId="3FDD6988" wp14:editId="2C2669D7">
-            <wp:extent cx="2733675" cy="3109228"/>
-            <wp:effectExtent l="0" t="0" r="0" b="0"/>
-            <wp:docPr id="11" name="Imagem 11"/>
+          <wp:inline distT="0" distB="0" distL="0" distR="0" wp14:anchorId="49F13CCB" wp14:editId="50551331">
+            <wp:extent cx="3256304" cy="1000125"/>
+            <wp:effectExtent l="0" t="0" r="1270" b="0"/>
+            <wp:docPr id="6" name="Imagem 6"/>
             <wp:cNvGraphicFramePr>
               <a:graphicFrameLocks xmlns:a="http://schemas.openxmlformats.org/drawingml/2006/main" noChangeAspect="1"/>
             </wp:cNvGraphicFramePr>
@@ -1889,7 +1776,7 @@
                   <pic:spPr>
                     <a:xfrm>
                       <a:off x="0" y="0"/>
-                      <a:ext cx="2738233" cy="3114412"/>
+                      <a:ext cx="3285445" cy="1009075"/>
                     </a:xfrm>
                     <a:prstGeom prst="rect">
                       <a:avLst/>
@@ -1910,36 +1797,1072 @@
           <w:szCs w:val="24"/>
         </w:rPr>
       </w:pPr>
-    </w:p>
-    <w:p>
-      <w:pPr>
-        <w:rPr>
-          <w:rFonts w:ascii="Times New Roman" w:hAnsi="Times New Roman" w:cs="Times New Roman"/>
-          <w:sz w:val="24"/>
-          <w:szCs w:val="24"/>
-        </w:rPr>
-      </w:pPr>
-      <w:r>
-        <w:rPr>
-          <w:rFonts w:ascii="Times New Roman" w:hAnsi="Times New Roman" w:cs="Times New Roman"/>
-          <w:sz w:val="24"/>
-          <w:szCs w:val="24"/>
-        </w:rPr>
-        <w:t>O projeto encontra-se no GitHub – para eventual consulta.</w:t>
-      </w:r>
-    </w:p>
-    <w:p>
-      <w:pPr>
-        <w:rPr>
-          <w:rFonts w:ascii="Times New Roman" w:hAnsi="Times New Roman" w:cs="Times New Roman"/>
-          <w:sz w:val="24"/>
-          <w:szCs w:val="24"/>
-        </w:rPr>
-      </w:pPr>
-      <w:hyperlink r:id="rId14" w:history="1">
+      <w:r>
+        <w:rPr>
+          <w:rFonts w:ascii="Times New Roman" w:hAnsi="Times New Roman" w:cs="Times New Roman"/>
+          <w:sz w:val="24"/>
+          <w:szCs w:val="24"/>
+        </w:rPr>
+        <w:lastRenderedPageBreak/>
+        <w:t>O resultado será:</w:t>
+      </w:r>
+    </w:p>
+    <w:p>
+      <w:pPr>
+        <w:jc w:val="center"/>
+        <w:rPr>
+          <w:rFonts w:ascii="Times New Roman" w:hAnsi="Times New Roman" w:cs="Times New Roman"/>
+          <w:sz w:val="24"/>
+          <w:szCs w:val="24"/>
+        </w:rPr>
+      </w:pPr>
+      <w:r>
+        <w:rPr>
+          <w:rFonts w:ascii="Times New Roman" w:hAnsi="Times New Roman" w:cs="Times New Roman"/>
+          <w:noProof/>
+          <w:sz w:val="24"/>
+          <w:szCs w:val="24"/>
+        </w:rPr>
+        <w:drawing>
+          <wp:inline distT="0" distB="0" distL="0" distR="0" wp14:anchorId="2E2CDF9C" wp14:editId="76513DA2">
+            <wp:extent cx="5090110" cy="2076450"/>
+            <wp:effectExtent l="0" t="0" r="0" b="0"/>
+            <wp:docPr id="13" name="Imagem 13"/>
+            <wp:cNvGraphicFramePr>
+              <a:graphicFrameLocks xmlns:a="http://schemas.openxmlformats.org/drawingml/2006/main" noChangeAspect="1"/>
+            </wp:cNvGraphicFramePr>
+            <a:graphic xmlns:a="http://schemas.openxmlformats.org/drawingml/2006/main">
+              <a:graphicData uri="http://schemas.openxmlformats.org/drawingml/2006/picture">
+                <pic:pic xmlns:pic="http://schemas.openxmlformats.org/drawingml/2006/picture">
+                  <pic:nvPicPr>
+                    <pic:cNvPr id="1" name=""/>
+                    <pic:cNvPicPr/>
+                  </pic:nvPicPr>
+                  <pic:blipFill>
+                    <a:blip r:embed="rId14"/>
+                    <a:stretch>
+                      <a:fillRect/>
+                    </a:stretch>
+                  </pic:blipFill>
+                  <pic:spPr>
+                    <a:xfrm>
+                      <a:off x="0" y="0"/>
+                      <a:ext cx="5144035" cy="2098448"/>
+                    </a:xfrm>
+                    <a:prstGeom prst="rect">
+                      <a:avLst/>
+                    </a:prstGeom>
+                  </pic:spPr>
+                </pic:pic>
+              </a:graphicData>
+            </a:graphic>
+          </wp:inline>
+        </w:drawing>
+      </w:r>
+    </w:p>
+    <w:p>
+      <w:pPr>
+        <w:rPr>
+          <w:rFonts w:ascii="Times New Roman" w:hAnsi="Times New Roman" w:cs="Times New Roman"/>
+          <w:sz w:val="24"/>
+          <w:szCs w:val="24"/>
+        </w:rPr>
+      </w:pPr>
+      <w:r>
+        <w:rPr>
+          <w:rFonts w:ascii="Times New Roman" w:hAnsi="Times New Roman" w:cs="Times New Roman"/>
+          <w:b/>
+          <w:bCs/>
+          <w:sz w:val="24"/>
+          <w:szCs w:val="24"/>
+        </w:rPr>
+        <w:t>6</w:t>
+      </w:r>
+      <w:r>
+        <w:rPr>
+          <w:rFonts w:ascii="Times New Roman" w:hAnsi="Times New Roman" w:cs="Times New Roman"/>
+          <w:sz w:val="24"/>
+          <w:szCs w:val="24"/>
+        </w:rPr>
+        <w:t xml:space="preserve"> </w:t>
+      </w:r>
+      <w:r>
+        <w:rPr>
+          <w:rFonts w:ascii="Times New Roman" w:hAnsi="Times New Roman" w:cs="Times New Roman"/>
+          <w:sz w:val="24"/>
+          <w:szCs w:val="24"/>
+        </w:rPr>
+        <w:t>–</w:t>
+      </w:r>
+      <w:r>
+        <w:rPr>
+          <w:rFonts w:ascii="Times New Roman" w:hAnsi="Times New Roman" w:cs="Times New Roman"/>
+          <w:sz w:val="24"/>
+          <w:szCs w:val="24"/>
+        </w:rPr>
+        <w:t xml:space="preserve"> </w:t>
+      </w:r>
+      <w:r>
+        <w:rPr>
+          <w:rFonts w:ascii="Times New Roman" w:hAnsi="Times New Roman" w:cs="Times New Roman"/>
+          <w:sz w:val="24"/>
+          <w:szCs w:val="24"/>
+        </w:rPr>
+        <w:t>Consulta e filtragem das cidades com 10 relatos</w:t>
+      </w:r>
+      <w:r>
+        <w:rPr>
+          <w:rFonts w:ascii="Times New Roman" w:hAnsi="Times New Roman" w:cs="Times New Roman"/>
+          <w:sz w:val="24"/>
+          <w:szCs w:val="24"/>
+        </w:rPr>
+        <w:t xml:space="preserve"> ou mais</w:t>
+      </w:r>
+    </w:p>
+    <w:p>
+      <w:pPr>
+        <w:jc w:val="center"/>
+        <w:rPr>
+          <w:rFonts w:ascii="Times New Roman" w:hAnsi="Times New Roman" w:cs="Times New Roman"/>
+          <w:sz w:val="24"/>
+          <w:szCs w:val="24"/>
+        </w:rPr>
+      </w:pPr>
+      <w:r>
+        <w:rPr>
+          <w:rFonts w:ascii="Times New Roman" w:hAnsi="Times New Roman" w:cs="Times New Roman"/>
+          <w:noProof/>
+          <w:sz w:val="24"/>
+          <w:szCs w:val="24"/>
+        </w:rPr>
+        <w:drawing>
+          <wp:inline distT="0" distB="0" distL="0" distR="0" wp14:anchorId="535187B4" wp14:editId="0247E25E">
+            <wp:extent cx="4974672" cy="1828800"/>
+            <wp:effectExtent l="0" t="0" r="0" b="0"/>
+            <wp:docPr id="7" name="Imagem 7"/>
+            <wp:cNvGraphicFramePr>
+              <a:graphicFrameLocks xmlns:a="http://schemas.openxmlformats.org/drawingml/2006/main" noChangeAspect="1"/>
+            </wp:cNvGraphicFramePr>
+            <a:graphic xmlns:a="http://schemas.openxmlformats.org/drawingml/2006/main">
+              <a:graphicData uri="http://schemas.openxmlformats.org/drawingml/2006/picture">
+                <pic:pic xmlns:pic="http://schemas.openxmlformats.org/drawingml/2006/picture">
+                  <pic:nvPicPr>
+                    <pic:cNvPr id="1" name=""/>
+                    <pic:cNvPicPr/>
+                  </pic:nvPicPr>
+                  <pic:blipFill>
+                    <a:blip r:embed="rId15"/>
+                    <a:stretch>
+                      <a:fillRect/>
+                    </a:stretch>
+                  </pic:blipFill>
+                  <pic:spPr>
+                    <a:xfrm>
+                      <a:off x="0" y="0"/>
+                      <a:ext cx="5003690" cy="1839468"/>
+                    </a:xfrm>
+                    <a:prstGeom prst="rect">
+                      <a:avLst/>
+                    </a:prstGeom>
+                  </pic:spPr>
+                </pic:pic>
+              </a:graphicData>
+            </a:graphic>
+          </wp:inline>
+        </w:drawing>
+      </w:r>
+    </w:p>
+    <w:p>
+      <w:pPr>
+        <w:rPr>
+          <w:rFonts w:ascii="Times New Roman" w:hAnsi="Times New Roman" w:cs="Times New Roman"/>
+          <w:sz w:val="24"/>
+          <w:szCs w:val="24"/>
+        </w:rPr>
+      </w:pPr>
+      <w:r>
+        <w:rPr>
+          <w:rFonts w:ascii="Times New Roman" w:hAnsi="Times New Roman" w:cs="Times New Roman"/>
+          <w:sz w:val="24"/>
+          <w:szCs w:val="24"/>
+        </w:rPr>
+        <w:t>Utilizamos a</w:t>
+      </w:r>
+      <w:r>
+        <w:rPr>
+          <w:rFonts w:ascii="Times New Roman" w:hAnsi="Times New Roman" w:cs="Times New Roman"/>
+          <w:sz w:val="24"/>
+          <w:szCs w:val="24"/>
+        </w:rPr>
+        <w:t xml:space="preserve"> primeira query para agrupar as cidades e criamos uma </w:t>
+      </w:r>
+      <w:proofErr w:type="spellStart"/>
+      <w:r>
+        <w:rPr>
+          <w:rFonts w:ascii="Times New Roman" w:hAnsi="Times New Roman" w:cs="Times New Roman"/>
+          <w:sz w:val="24"/>
+          <w:szCs w:val="24"/>
+        </w:rPr>
+        <w:t>subquery</w:t>
+      </w:r>
+      <w:proofErr w:type="spellEnd"/>
+      <w:r>
+        <w:rPr>
+          <w:rFonts w:ascii="Times New Roman" w:hAnsi="Times New Roman" w:cs="Times New Roman"/>
+          <w:sz w:val="24"/>
+          <w:szCs w:val="24"/>
+        </w:rPr>
+        <w:t xml:space="preserve"> para tirar os campos não nomeados</w:t>
+      </w:r>
+      <w:r>
+        <w:rPr>
+          <w:rFonts w:ascii="Times New Roman" w:hAnsi="Times New Roman" w:cs="Times New Roman"/>
+          <w:sz w:val="24"/>
+          <w:szCs w:val="24"/>
+        </w:rPr>
+        <w:t>, no caso, o comando</w:t>
+      </w:r>
+      <w:r>
+        <w:rPr>
+          <w:rFonts w:ascii="Times New Roman" w:hAnsi="Times New Roman" w:cs="Times New Roman"/>
+          <w:sz w:val="24"/>
+          <w:szCs w:val="24"/>
+        </w:rPr>
+        <w:t xml:space="preserve"> </w:t>
+      </w:r>
+      <w:r>
+        <w:rPr>
+          <w:rFonts w:ascii="Times New Roman" w:hAnsi="Times New Roman" w:cs="Times New Roman"/>
+          <w:sz w:val="24"/>
+          <w:szCs w:val="24"/>
+        </w:rPr>
+        <w:t xml:space="preserve">AND, </w:t>
+      </w:r>
+      <w:r>
+        <w:rPr>
+          <w:rFonts w:ascii="Times New Roman" w:hAnsi="Times New Roman" w:cs="Times New Roman"/>
+          <w:sz w:val="24"/>
+          <w:szCs w:val="24"/>
+        </w:rPr>
+        <w:t>para que</w:t>
+      </w:r>
+      <w:r>
+        <w:rPr>
+          <w:rFonts w:ascii="Times New Roman" w:hAnsi="Times New Roman" w:cs="Times New Roman"/>
+          <w:sz w:val="24"/>
+          <w:szCs w:val="24"/>
+        </w:rPr>
+        <w:t xml:space="preserve"> </w:t>
+      </w:r>
+      <w:r>
+        <w:rPr>
+          <w:rFonts w:ascii="Times New Roman" w:hAnsi="Times New Roman" w:cs="Times New Roman"/>
+          <w:sz w:val="24"/>
+          <w:szCs w:val="24"/>
+        </w:rPr>
+        <w:t>o total de posts (relatos) seja igual ou maior que 10.</w:t>
+      </w:r>
+    </w:p>
+    <w:p>
+      <w:pPr>
+        <w:rPr>
+          <w:rFonts w:ascii="Times New Roman" w:hAnsi="Times New Roman" w:cs="Times New Roman"/>
+          <w:sz w:val="24"/>
+          <w:szCs w:val="24"/>
+        </w:rPr>
+      </w:pPr>
+    </w:p>
+    <w:p>
+      <w:pPr>
+        <w:rPr>
+          <w:rFonts w:ascii="Times New Roman" w:hAnsi="Times New Roman" w:cs="Times New Roman"/>
+          <w:sz w:val="24"/>
+          <w:szCs w:val="24"/>
+        </w:rPr>
+      </w:pPr>
+      <w:r>
+        <w:rPr>
+          <w:rFonts w:ascii="Times New Roman" w:hAnsi="Times New Roman" w:cs="Times New Roman"/>
+          <w:sz w:val="24"/>
+          <w:szCs w:val="24"/>
+        </w:rPr>
+        <w:t>O resultado desta query deve ser como no modelo abaixo.</w:t>
+      </w:r>
+    </w:p>
+    <w:p>
+      <w:pPr>
+        <w:jc w:val="center"/>
+        <w:rPr>
+          <w:rFonts w:ascii="Times New Roman" w:hAnsi="Times New Roman" w:cs="Times New Roman"/>
+          <w:sz w:val="24"/>
+          <w:szCs w:val="24"/>
+        </w:rPr>
+      </w:pPr>
+      <w:r>
+        <w:rPr>
+          <w:rFonts w:ascii="Times New Roman" w:hAnsi="Times New Roman" w:cs="Times New Roman"/>
+          <w:noProof/>
+          <w:sz w:val="24"/>
+          <w:szCs w:val="24"/>
+        </w:rPr>
+        <w:drawing>
+          <wp:inline distT="0" distB="0" distL="0" distR="0" wp14:anchorId="39590EE7" wp14:editId="3764557F">
+            <wp:extent cx="2798588" cy="2847975"/>
+            <wp:effectExtent l="0" t="0" r="1905" b="0"/>
+            <wp:docPr id="8" name="Imagem 8"/>
+            <wp:cNvGraphicFramePr>
+              <a:graphicFrameLocks xmlns:a="http://schemas.openxmlformats.org/drawingml/2006/main" noChangeAspect="1"/>
+            </wp:cNvGraphicFramePr>
+            <a:graphic xmlns:a="http://schemas.openxmlformats.org/drawingml/2006/main">
+              <a:graphicData uri="http://schemas.openxmlformats.org/drawingml/2006/picture">
+                <pic:pic xmlns:pic="http://schemas.openxmlformats.org/drawingml/2006/picture">
+                  <pic:nvPicPr>
+                    <pic:cNvPr id="1" name=""/>
+                    <pic:cNvPicPr/>
+                  </pic:nvPicPr>
+                  <pic:blipFill>
+                    <a:blip r:embed="rId16"/>
+                    <a:stretch>
+                      <a:fillRect/>
+                    </a:stretch>
+                  </pic:blipFill>
+                  <pic:spPr>
+                    <a:xfrm>
+                      <a:off x="0" y="0"/>
+                      <a:ext cx="2821304" cy="2871092"/>
+                    </a:xfrm>
+                    <a:prstGeom prst="rect">
+                      <a:avLst/>
+                    </a:prstGeom>
+                  </pic:spPr>
+                </pic:pic>
+              </a:graphicData>
+            </a:graphic>
+          </wp:inline>
+        </w:drawing>
+      </w:r>
+    </w:p>
+    <w:p>
+      <w:pPr>
+        <w:rPr>
+          <w:rFonts w:ascii="Times New Roman" w:hAnsi="Times New Roman" w:cs="Times New Roman"/>
+          <w:sz w:val="24"/>
+          <w:szCs w:val="24"/>
+        </w:rPr>
+      </w:pPr>
+      <w:r>
+        <w:rPr>
+          <w:rFonts w:ascii="Times New Roman" w:hAnsi="Times New Roman" w:cs="Times New Roman"/>
+          <w:b/>
+          <w:bCs/>
+          <w:sz w:val="24"/>
+          <w:szCs w:val="24"/>
+        </w:rPr>
+        <w:lastRenderedPageBreak/>
+        <w:t>7</w:t>
+      </w:r>
+      <w:r>
+        <w:rPr>
+          <w:rFonts w:ascii="Times New Roman" w:hAnsi="Times New Roman" w:cs="Times New Roman"/>
+          <w:sz w:val="24"/>
+          <w:szCs w:val="24"/>
+        </w:rPr>
+        <w:t xml:space="preserve"> – Porque esta é a cidade que mais tem relatos.</w:t>
+      </w:r>
+    </w:p>
+    <w:p>
+      <w:pPr>
+        <w:shd w:val="clear" w:color="auto" w:fill="FFFFFF"/>
+        <w:spacing w:before="120" w:after="120" w:line="240" w:lineRule="auto"/>
+        <w:jc w:val="both"/>
+        <w:outlineLvl w:val="2"/>
+        <w:rPr>
+          <w:rFonts w:ascii="Times New Roman" w:eastAsia="Times New Roman" w:hAnsi="Times New Roman" w:cs="Times New Roman"/>
+          <w:color w:val="000000" w:themeColor="text1"/>
+          <w:sz w:val="24"/>
+          <w:szCs w:val="24"/>
+          <w:lang w:eastAsia="pt-BR"/>
+        </w:rPr>
+      </w:pPr>
+      <w:r>
+        <w:rPr>
+          <w:rFonts w:ascii="Times New Roman" w:eastAsia="Times New Roman" w:hAnsi="Times New Roman" w:cs="Times New Roman"/>
+          <w:b/>
+          <w:bCs/>
+          <w:color w:val="000000" w:themeColor="text1"/>
+          <w:sz w:val="24"/>
+          <w:szCs w:val="24"/>
+          <w:lang w:eastAsia="pt-BR"/>
+        </w:rPr>
+        <w:t>Phoenix</w:t>
+      </w:r>
+      <w:r>
+        <w:rPr>
+          <w:rFonts w:ascii="Times New Roman" w:eastAsia="Times New Roman" w:hAnsi="Times New Roman" w:cs="Times New Roman"/>
+          <w:color w:val="000000" w:themeColor="text1"/>
+          <w:sz w:val="24"/>
+          <w:szCs w:val="24"/>
+          <w:lang w:eastAsia="pt-BR"/>
+        </w:rPr>
+        <w:t xml:space="preserve"> - No dia 13 de março de 1997, o céu do estado do Arizona e de Nevada, encheram de luzes, milhares de pessoas presenciaram o ocorrido, as pessoas afirmaram ver algo em formato triangular vagando pelo céu na cidade de Phoenix, capital do Arizona e cidade com mais relatos na análise de todos os casos de aparecimento de </w:t>
+      </w:r>
+      <w:proofErr w:type="spellStart"/>
+      <w:r>
+        <w:rPr>
+          <w:rFonts w:ascii="Times New Roman" w:eastAsia="Times New Roman" w:hAnsi="Times New Roman" w:cs="Times New Roman"/>
+          <w:color w:val="000000" w:themeColor="text1"/>
+          <w:sz w:val="24"/>
+          <w:szCs w:val="24"/>
+          <w:lang w:eastAsia="pt-BR"/>
+        </w:rPr>
+        <w:t>OVNI’s</w:t>
+      </w:r>
+      <w:proofErr w:type="spellEnd"/>
+      <w:r>
+        <w:rPr>
+          <w:rFonts w:ascii="Times New Roman" w:eastAsia="Times New Roman" w:hAnsi="Times New Roman" w:cs="Times New Roman"/>
+          <w:color w:val="000000" w:themeColor="text1"/>
+          <w:sz w:val="24"/>
+          <w:szCs w:val="24"/>
+          <w:lang w:eastAsia="pt-BR"/>
+        </w:rPr>
+        <w:t>, o próprio governador presenciou e afirmou que seria um “objeto de outro mundo". Milhares de pessoas registraram essas aparições isso explica ser um dos locais com mais relatos</w:t>
+      </w:r>
+      <w:r>
+        <w:rPr>
+          <w:rFonts w:ascii="Times New Roman" w:eastAsia="Times New Roman" w:hAnsi="Times New Roman" w:cs="Times New Roman"/>
+          <w:color w:val="000000" w:themeColor="text1"/>
+          <w:sz w:val="24"/>
+          <w:szCs w:val="24"/>
+          <w:lang w:eastAsia="pt-BR"/>
+        </w:rPr>
+        <w:t>.</w:t>
+      </w:r>
+    </w:p>
+    <w:p>
+      <w:pPr>
+        <w:shd w:val="clear" w:color="auto" w:fill="FFFFFF"/>
+        <w:spacing w:before="120" w:after="120" w:line="240" w:lineRule="auto"/>
+        <w:jc w:val="both"/>
+        <w:outlineLvl w:val="2"/>
+        <w:rPr>
+          <w:rFonts w:ascii="Times New Roman" w:eastAsia="Times New Roman" w:hAnsi="Times New Roman" w:cs="Times New Roman"/>
+          <w:color w:val="000000" w:themeColor="text1"/>
+          <w:sz w:val="24"/>
+          <w:szCs w:val="24"/>
+          <w:lang w:eastAsia="pt-BR"/>
+        </w:rPr>
+      </w:pPr>
+    </w:p>
+    <w:p>
+      <w:pPr>
+        <w:shd w:val="clear" w:color="auto" w:fill="FFFFFF"/>
+        <w:spacing w:before="120" w:after="120" w:line="240" w:lineRule="auto"/>
+        <w:jc w:val="both"/>
+        <w:outlineLvl w:val="2"/>
+        <w:rPr>
+          <w:rFonts w:ascii="Times New Roman" w:eastAsia="Times New Roman" w:hAnsi="Times New Roman" w:cs="Times New Roman"/>
+          <w:color w:val="000000" w:themeColor="text1"/>
+          <w:sz w:val="24"/>
+          <w:szCs w:val="24"/>
+          <w:lang w:eastAsia="pt-BR"/>
+        </w:rPr>
+      </w:pPr>
+      <w:r>
+        <w:rPr>
+          <w:rFonts w:ascii="Times New Roman" w:eastAsia="Times New Roman" w:hAnsi="Times New Roman" w:cs="Times New Roman"/>
+          <w:b/>
+          <w:bCs/>
+          <w:color w:val="000000" w:themeColor="text1"/>
+          <w:sz w:val="24"/>
+          <w:szCs w:val="24"/>
+          <w:lang w:eastAsia="pt-BR"/>
+        </w:rPr>
+        <w:t>8</w:t>
+      </w:r>
+      <w:r>
+        <w:rPr>
+          <w:rFonts w:ascii="Times New Roman" w:eastAsia="Times New Roman" w:hAnsi="Times New Roman" w:cs="Times New Roman"/>
+          <w:color w:val="000000" w:themeColor="text1"/>
+          <w:sz w:val="24"/>
+          <w:szCs w:val="24"/>
+          <w:lang w:eastAsia="pt-BR"/>
+        </w:rPr>
+        <w:t xml:space="preserve"> – Busca nos estados com maior número de relato, juntamente buscando as cidades que tenham um número de relatos superior a 10 relatórios.</w:t>
+      </w:r>
+    </w:p>
+    <w:p>
+      <w:pPr>
+        <w:shd w:val="clear" w:color="auto" w:fill="FFFFFF"/>
+        <w:spacing w:before="120" w:after="120" w:line="240" w:lineRule="auto"/>
+        <w:jc w:val="both"/>
+        <w:outlineLvl w:val="2"/>
+        <w:rPr>
+          <w:rFonts w:ascii="Times New Roman" w:eastAsia="Times New Roman" w:hAnsi="Times New Roman" w:cs="Times New Roman"/>
+          <w:color w:val="000000" w:themeColor="text1"/>
+          <w:sz w:val="24"/>
+          <w:szCs w:val="24"/>
+          <w:lang w:eastAsia="pt-BR"/>
+        </w:rPr>
+      </w:pPr>
+    </w:p>
+    <w:p>
+      <w:pPr>
+        <w:shd w:val="clear" w:color="auto" w:fill="FFFFFF"/>
+        <w:spacing w:before="120" w:after="120" w:line="240" w:lineRule="auto"/>
+        <w:jc w:val="both"/>
+        <w:outlineLvl w:val="2"/>
+        <w:rPr>
+          <w:rFonts w:ascii="Times New Roman" w:eastAsia="Times New Roman" w:hAnsi="Times New Roman" w:cs="Times New Roman"/>
+          <w:color w:val="000000" w:themeColor="text1"/>
+          <w:sz w:val="24"/>
+          <w:szCs w:val="24"/>
+          <w:lang w:eastAsia="pt-BR"/>
+        </w:rPr>
+      </w:pPr>
+      <w:r>
+        <w:rPr>
+          <w:rFonts w:ascii="Times New Roman" w:hAnsi="Times New Roman" w:cs="Times New Roman"/>
+          <w:noProof/>
+          <w:sz w:val="24"/>
+          <w:szCs w:val="24"/>
+        </w:rPr>
+        <w:drawing>
+          <wp:inline distT="0" distB="0" distL="0" distR="0" wp14:anchorId="40B88D1D" wp14:editId="1EFFE7AE">
+            <wp:extent cx="5759450" cy="2219325"/>
+            <wp:effectExtent l="0" t="0" r="0" b="9525"/>
+            <wp:docPr id="10" name="Imagem 10"/>
+            <wp:cNvGraphicFramePr>
+              <a:graphicFrameLocks xmlns:a="http://schemas.openxmlformats.org/drawingml/2006/main" noChangeAspect="1"/>
+            </wp:cNvGraphicFramePr>
+            <a:graphic xmlns:a="http://schemas.openxmlformats.org/drawingml/2006/main">
+              <a:graphicData uri="http://schemas.openxmlformats.org/drawingml/2006/picture">
+                <pic:pic xmlns:pic="http://schemas.openxmlformats.org/drawingml/2006/picture">
+                  <pic:nvPicPr>
+                    <pic:cNvPr id="1" name=""/>
+                    <pic:cNvPicPr/>
+                  </pic:nvPicPr>
+                  <pic:blipFill>
+                    <a:blip r:embed="rId17"/>
+                    <a:stretch>
+                      <a:fillRect/>
+                    </a:stretch>
+                  </pic:blipFill>
+                  <pic:spPr>
+                    <a:xfrm>
+                      <a:off x="0" y="0"/>
+                      <a:ext cx="5759450" cy="2219325"/>
+                    </a:xfrm>
+                    <a:prstGeom prst="rect">
+                      <a:avLst/>
+                    </a:prstGeom>
+                  </pic:spPr>
+                </pic:pic>
+              </a:graphicData>
+            </a:graphic>
+          </wp:inline>
+        </w:drawing>
+      </w:r>
+    </w:p>
+    <w:p>
+      <w:pPr>
+        <w:shd w:val="clear" w:color="auto" w:fill="FFFFFF"/>
+        <w:spacing w:before="120" w:after="120" w:line="240" w:lineRule="auto"/>
+        <w:outlineLvl w:val="2"/>
+        <w:rPr>
+          <w:rFonts w:ascii="Times New Roman" w:eastAsia="Times New Roman" w:hAnsi="Times New Roman" w:cs="Times New Roman"/>
+          <w:color w:val="000000" w:themeColor="text1"/>
+          <w:sz w:val="24"/>
+          <w:szCs w:val="24"/>
+          <w:lang w:eastAsia="pt-BR"/>
+        </w:rPr>
+      </w:pPr>
+    </w:p>
+    <w:p>
+      <w:pPr>
+        <w:shd w:val="clear" w:color="auto" w:fill="FFFFFF"/>
+        <w:spacing w:before="120" w:after="120" w:line="240" w:lineRule="auto"/>
+        <w:outlineLvl w:val="2"/>
+        <w:rPr>
+          <w:rFonts w:ascii="Times New Roman" w:eastAsia="Times New Roman" w:hAnsi="Times New Roman" w:cs="Times New Roman"/>
+          <w:color w:val="000000" w:themeColor="text1"/>
+          <w:sz w:val="24"/>
+          <w:szCs w:val="24"/>
+          <w:lang w:eastAsia="pt-BR"/>
+        </w:rPr>
+      </w:pPr>
+    </w:p>
+    <w:p>
+      <w:pPr>
+        <w:shd w:val="clear" w:color="auto" w:fill="FFFFFF"/>
+        <w:spacing w:before="120" w:after="120" w:line="240" w:lineRule="auto"/>
+        <w:outlineLvl w:val="2"/>
+        <w:rPr>
+          <w:rFonts w:ascii="Times New Roman" w:eastAsia="Times New Roman" w:hAnsi="Times New Roman" w:cs="Times New Roman"/>
+          <w:color w:val="000000" w:themeColor="text1"/>
+          <w:sz w:val="24"/>
+          <w:szCs w:val="24"/>
+          <w:lang w:eastAsia="pt-BR"/>
+        </w:rPr>
+      </w:pPr>
+      <w:r>
+        <w:rPr>
+          <w:rFonts w:ascii="Times New Roman" w:eastAsia="Times New Roman" w:hAnsi="Times New Roman" w:cs="Times New Roman"/>
+          <w:color w:val="000000" w:themeColor="text1"/>
+          <w:sz w:val="24"/>
+          <w:szCs w:val="24"/>
+          <w:lang w:eastAsia="pt-BR"/>
+        </w:rPr>
+        <w:t xml:space="preserve">O resultado deve ser o seguinte rodando </w:t>
+      </w:r>
+      <w:proofErr w:type="spellStart"/>
+      <w:r>
+        <w:rPr>
+          <w:rFonts w:ascii="Times New Roman" w:eastAsia="Times New Roman" w:hAnsi="Times New Roman" w:cs="Times New Roman"/>
+          <w:color w:val="000000" w:themeColor="text1"/>
+          <w:sz w:val="24"/>
+          <w:szCs w:val="24"/>
+          <w:lang w:eastAsia="pt-BR"/>
+        </w:rPr>
+        <w:t>result_final_cidades</w:t>
+      </w:r>
+      <w:proofErr w:type="spellEnd"/>
+      <w:r>
+        <w:rPr>
+          <w:rFonts w:ascii="Times New Roman" w:eastAsia="Times New Roman" w:hAnsi="Times New Roman" w:cs="Times New Roman"/>
+          <w:color w:val="000000" w:themeColor="text1"/>
+          <w:sz w:val="24"/>
+          <w:szCs w:val="24"/>
+          <w:lang w:eastAsia="pt-BR"/>
+        </w:rPr>
+        <w:t>.</w:t>
+      </w:r>
+    </w:p>
+    <w:p>
+      <w:pPr>
+        <w:shd w:val="clear" w:color="auto" w:fill="FFFFFF"/>
+        <w:spacing w:before="120" w:after="120" w:line="240" w:lineRule="auto"/>
+        <w:jc w:val="center"/>
+        <w:outlineLvl w:val="2"/>
+        <w:rPr>
+          <w:rFonts w:ascii="Times New Roman" w:eastAsia="Times New Roman" w:hAnsi="Times New Roman" w:cs="Times New Roman"/>
+          <w:color w:val="000000" w:themeColor="text1"/>
+          <w:sz w:val="24"/>
+          <w:szCs w:val="24"/>
+          <w:lang w:eastAsia="pt-BR"/>
+        </w:rPr>
+      </w:pPr>
+      <w:r>
+        <w:rPr>
+          <w:rFonts w:ascii="Times New Roman" w:hAnsi="Times New Roman" w:cs="Times New Roman"/>
+          <w:noProof/>
+          <w:sz w:val="24"/>
+          <w:szCs w:val="24"/>
+        </w:rPr>
+        <w:drawing>
+          <wp:inline distT="0" distB="0" distL="0" distR="0" wp14:anchorId="3FDD6988" wp14:editId="7060E04C">
+            <wp:extent cx="2478854" cy="2819400"/>
+            <wp:effectExtent l="0" t="0" r="0" b="0"/>
+            <wp:docPr id="11" name="Imagem 11"/>
+            <wp:cNvGraphicFramePr>
+              <a:graphicFrameLocks xmlns:a="http://schemas.openxmlformats.org/drawingml/2006/main" noChangeAspect="1"/>
+            </wp:cNvGraphicFramePr>
+            <a:graphic xmlns:a="http://schemas.openxmlformats.org/drawingml/2006/main">
+              <a:graphicData uri="http://schemas.openxmlformats.org/drawingml/2006/picture">
+                <pic:pic xmlns:pic="http://schemas.openxmlformats.org/drawingml/2006/picture">
+                  <pic:nvPicPr>
+                    <pic:cNvPr id="1" name=""/>
+                    <pic:cNvPicPr/>
+                  </pic:nvPicPr>
+                  <pic:blipFill>
+                    <a:blip r:embed="rId18"/>
+                    <a:stretch>
+                      <a:fillRect/>
+                    </a:stretch>
+                  </pic:blipFill>
+                  <pic:spPr>
+                    <a:xfrm>
+                      <a:off x="0" y="0"/>
+                      <a:ext cx="2498202" cy="2841405"/>
+                    </a:xfrm>
+                    <a:prstGeom prst="rect">
+                      <a:avLst/>
+                    </a:prstGeom>
+                  </pic:spPr>
+                </pic:pic>
+              </a:graphicData>
+            </a:graphic>
+          </wp:inline>
+        </w:drawing>
+      </w:r>
+    </w:p>
+    <w:p>
+      <w:pPr>
+        <w:shd w:val="clear" w:color="auto" w:fill="FFFFFF"/>
+        <w:spacing w:before="120" w:after="120" w:line="240" w:lineRule="auto"/>
+        <w:outlineLvl w:val="2"/>
+        <w:rPr>
+          <w:rFonts w:ascii="Times New Roman" w:eastAsia="Times New Roman" w:hAnsi="Times New Roman" w:cs="Times New Roman"/>
+          <w:color w:val="000000" w:themeColor="text1"/>
+          <w:sz w:val="24"/>
+          <w:szCs w:val="24"/>
+          <w:lang w:eastAsia="pt-BR"/>
+        </w:rPr>
+      </w:pPr>
+      <w:r>
+        <w:rPr>
+          <w:rFonts w:ascii="Times New Roman" w:eastAsia="Times New Roman" w:hAnsi="Times New Roman" w:cs="Times New Roman"/>
+          <w:color w:val="000000" w:themeColor="text1"/>
+          <w:sz w:val="24"/>
+          <w:szCs w:val="24"/>
+          <w:lang w:eastAsia="pt-BR"/>
+        </w:rPr>
+        <w:t xml:space="preserve">Este resultado é em cima de uma query onde são retirados campos em branco e campos </w:t>
+      </w:r>
+      <w:proofErr w:type="spellStart"/>
+      <w:r>
+        <w:rPr>
+          <w:rFonts w:ascii="Times New Roman" w:eastAsia="Times New Roman" w:hAnsi="Times New Roman" w:cs="Times New Roman"/>
+          <w:color w:val="000000" w:themeColor="text1"/>
+          <w:sz w:val="24"/>
+          <w:szCs w:val="24"/>
+          <w:lang w:eastAsia="pt-BR"/>
+        </w:rPr>
+        <w:t>Uknown</w:t>
+      </w:r>
+      <w:proofErr w:type="spellEnd"/>
+      <w:r>
+        <w:rPr>
+          <w:rFonts w:ascii="Times New Roman" w:eastAsia="Times New Roman" w:hAnsi="Times New Roman" w:cs="Times New Roman"/>
+          <w:color w:val="000000" w:themeColor="text1"/>
+          <w:sz w:val="24"/>
+          <w:szCs w:val="24"/>
+          <w:lang w:eastAsia="pt-BR"/>
+        </w:rPr>
+        <w:t>. Abaixo faremos uma consulta com os dois campos o que irá resultar em uma pesquisa e um resultado diferente.</w:t>
+      </w:r>
+    </w:p>
+    <w:p>
+      <w:pPr>
+        <w:shd w:val="clear" w:color="auto" w:fill="FFFFFF"/>
+        <w:spacing w:before="120" w:after="120" w:line="240" w:lineRule="auto"/>
+        <w:jc w:val="center"/>
+        <w:outlineLvl w:val="2"/>
+        <w:rPr>
+          <w:rFonts w:ascii="Times New Roman" w:eastAsia="Times New Roman" w:hAnsi="Times New Roman" w:cs="Times New Roman"/>
+          <w:color w:val="000000" w:themeColor="text1"/>
+          <w:sz w:val="24"/>
+          <w:szCs w:val="24"/>
+          <w:lang w:eastAsia="pt-BR"/>
+        </w:rPr>
+      </w:pPr>
+      <w:r>
+        <w:rPr>
+          <w:rFonts w:ascii="Times New Roman" w:hAnsi="Times New Roman" w:cs="Times New Roman"/>
+          <w:noProof/>
+          <w:sz w:val="24"/>
+          <w:szCs w:val="24"/>
+        </w:rPr>
+        <w:lastRenderedPageBreak/>
+        <w:drawing>
+          <wp:inline distT="0" distB="0" distL="0" distR="0" wp14:anchorId="0B071B70" wp14:editId="2F403242">
+            <wp:extent cx="5505450" cy="1757252"/>
+            <wp:effectExtent l="0" t="0" r="0" b="0"/>
+            <wp:docPr id="14" name="Imagem 14"/>
+            <wp:cNvGraphicFramePr>
+              <a:graphicFrameLocks xmlns:a="http://schemas.openxmlformats.org/drawingml/2006/main" noChangeAspect="1"/>
+            </wp:cNvGraphicFramePr>
+            <a:graphic xmlns:a="http://schemas.openxmlformats.org/drawingml/2006/main">
+              <a:graphicData uri="http://schemas.openxmlformats.org/drawingml/2006/picture">
+                <pic:pic xmlns:pic="http://schemas.openxmlformats.org/drawingml/2006/picture">
+                  <pic:nvPicPr>
+                    <pic:cNvPr id="1" name=""/>
+                    <pic:cNvPicPr/>
+                  </pic:nvPicPr>
+                  <pic:blipFill>
+                    <a:blip r:embed="rId19"/>
+                    <a:stretch>
+                      <a:fillRect/>
+                    </a:stretch>
+                  </pic:blipFill>
+                  <pic:spPr>
+                    <a:xfrm>
+                      <a:off x="0" y="0"/>
+                      <a:ext cx="5508649" cy="1758273"/>
+                    </a:xfrm>
+                    <a:prstGeom prst="rect">
+                      <a:avLst/>
+                    </a:prstGeom>
+                  </pic:spPr>
+                </pic:pic>
+              </a:graphicData>
+            </a:graphic>
+          </wp:inline>
+        </w:drawing>
+      </w:r>
+    </w:p>
+    <w:p>
+      <w:pPr>
+        <w:shd w:val="clear" w:color="auto" w:fill="FFFFFF"/>
+        <w:spacing w:before="120" w:after="120" w:line="240" w:lineRule="auto"/>
+        <w:outlineLvl w:val="2"/>
+        <w:rPr>
+          <w:rFonts w:ascii="Times New Roman" w:eastAsia="Times New Roman" w:hAnsi="Times New Roman" w:cs="Times New Roman"/>
+          <w:color w:val="000000" w:themeColor="text1"/>
+          <w:sz w:val="24"/>
+          <w:szCs w:val="24"/>
+          <w:lang w:eastAsia="pt-BR"/>
+        </w:rPr>
+      </w:pPr>
+      <w:r>
+        <w:rPr>
+          <w:rFonts w:ascii="Times New Roman" w:eastAsia="Times New Roman" w:hAnsi="Times New Roman" w:cs="Times New Roman"/>
+          <w:color w:val="000000" w:themeColor="text1"/>
+          <w:sz w:val="24"/>
+          <w:szCs w:val="24"/>
+          <w:lang w:eastAsia="pt-BR"/>
+        </w:rPr>
+        <w:t>Somente retiramos o final do código da query, retiramos tudo a partir do último AND do WHERE até o fim da query.</w:t>
+      </w:r>
+    </w:p>
+    <w:p>
+      <w:pPr>
+        <w:shd w:val="clear" w:color="auto" w:fill="FFFFFF"/>
+        <w:spacing w:before="120" w:after="120" w:line="240" w:lineRule="auto"/>
+        <w:outlineLvl w:val="2"/>
+        <w:rPr>
+          <w:rFonts w:ascii="Times New Roman" w:eastAsia="Times New Roman" w:hAnsi="Times New Roman" w:cs="Times New Roman"/>
+          <w:color w:val="000000" w:themeColor="text1"/>
+          <w:sz w:val="24"/>
+          <w:szCs w:val="24"/>
+          <w:lang w:eastAsia="pt-BR"/>
+        </w:rPr>
+      </w:pPr>
+      <w:r>
+        <w:rPr>
+          <w:rFonts w:ascii="Times New Roman" w:eastAsia="Times New Roman" w:hAnsi="Times New Roman" w:cs="Times New Roman"/>
+          <w:color w:val="000000" w:themeColor="text1"/>
+          <w:sz w:val="24"/>
+          <w:szCs w:val="24"/>
+          <w:lang w:eastAsia="pt-BR"/>
+        </w:rPr>
+        <w:t xml:space="preserve">Como resultado deveremos receber o seguinte </w:t>
+      </w:r>
+      <w:proofErr w:type="spellStart"/>
+      <w:r>
+        <w:rPr>
+          <w:rFonts w:ascii="Times New Roman" w:eastAsia="Times New Roman" w:hAnsi="Times New Roman" w:cs="Times New Roman"/>
+          <w:color w:val="000000" w:themeColor="text1"/>
+          <w:sz w:val="24"/>
+          <w:szCs w:val="24"/>
+          <w:lang w:eastAsia="pt-BR"/>
+        </w:rPr>
+        <w:t>dataframe</w:t>
+      </w:r>
+      <w:proofErr w:type="spellEnd"/>
+      <w:r>
+        <w:rPr>
+          <w:rFonts w:ascii="Times New Roman" w:eastAsia="Times New Roman" w:hAnsi="Times New Roman" w:cs="Times New Roman"/>
+          <w:color w:val="000000" w:themeColor="text1"/>
+          <w:sz w:val="24"/>
+          <w:szCs w:val="24"/>
+          <w:lang w:eastAsia="pt-BR"/>
+        </w:rPr>
+        <w:t>:</w:t>
+      </w:r>
+    </w:p>
+    <w:p>
+      <w:pPr>
+        <w:shd w:val="clear" w:color="auto" w:fill="FFFFFF"/>
+        <w:spacing w:before="120" w:after="120" w:line="240" w:lineRule="auto"/>
+        <w:jc w:val="center"/>
+        <w:outlineLvl w:val="2"/>
+        <w:rPr>
+          <w:rFonts w:ascii="Times New Roman" w:eastAsia="Times New Roman" w:hAnsi="Times New Roman" w:cs="Times New Roman"/>
+          <w:color w:val="000000" w:themeColor="text1"/>
+          <w:sz w:val="24"/>
+          <w:szCs w:val="24"/>
+          <w:lang w:eastAsia="pt-BR"/>
+        </w:rPr>
+      </w:pPr>
+      <w:r>
+        <w:rPr>
+          <w:rFonts w:ascii="Times New Roman" w:hAnsi="Times New Roman" w:cs="Times New Roman"/>
+          <w:noProof/>
+          <w:sz w:val="24"/>
+          <w:szCs w:val="24"/>
+        </w:rPr>
+        <w:drawing>
+          <wp:inline distT="0" distB="0" distL="0" distR="0" wp14:anchorId="2B897A67" wp14:editId="3FBB3F36">
+            <wp:extent cx="2680340" cy="3105150"/>
+            <wp:effectExtent l="0" t="0" r="5715" b="0"/>
+            <wp:docPr id="15" name="Imagem 15"/>
+            <wp:cNvGraphicFramePr>
+              <a:graphicFrameLocks xmlns:a="http://schemas.openxmlformats.org/drawingml/2006/main" noChangeAspect="1"/>
+            </wp:cNvGraphicFramePr>
+            <a:graphic xmlns:a="http://schemas.openxmlformats.org/drawingml/2006/main">
+              <a:graphicData uri="http://schemas.openxmlformats.org/drawingml/2006/picture">
+                <pic:pic xmlns:pic="http://schemas.openxmlformats.org/drawingml/2006/picture">
+                  <pic:nvPicPr>
+                    <pic:cNvPr id="1" name=""/>
+                    <pic:cNvPicPr/>
+                  </pic:nvPicPr>
+                  <pic:blipFill>
+                    <a:blip r:embed="rId20"/>
+                    <a:stretch>
+                      <a:fillRect/>
+                    </a:stretch>
+                  </pic:blipFill>
+                  <pic:spPr>
+                    <a:xfrm>
+                      <a:off x="0" y="0"/>
+                      <a:ext cx="2699835" cy="3127735"/>
+                    </a:xfrm>
+                    <a:prstGeom prst="rect">
+                      <a:avLst/>
+                    </a:prstGeom>
+                  </pic:spPr>
+                </pic:pic>
+              </a:graphicData>
+            </a:graphic>
+          </wp:inline>
+        </w:drawing>
+      </w:r>
+    </w:p>
+    <w:p>
+      <w:pPr>
+        <w:rPr>
+          <w:rFonts w:ascii="Times New Roman" w:hAnsi="Times New Roman" w:cs="Times New Roman"/>
+          <w:sz w:val="24"/>
+          <w:szCs w:val="24"/>
+        </w:rPr>
+      </w:pPr>
+    </w:p>
+    <w:p>
+      <w:pPr>
+        <w:rPr>
+          <w:rFonts w:ascii="Times New Roman" w:hAnsi="Times New Roman" w:cs="Times New Roman"/>
+          <w:b/>
+          <w:bCs/>
+          <w:sz w:val="24"/>
+          <w:szCs w:val="24"/>
+        </w:rPr>
+      </w:pPr>
+      <w:r>
+        <w:rPr>
+          <w:rFonts w:ascii="Times New Roman" w:hAnsi="Times New Roman" w:cs="Times New Roman"/>
+          <w:b/>
+          <w:bCs/>
+          <w:sz w:val="24"/>
+          <w:szCs w:val="24"/>
+        </w:rPr>
+        <w:t>Referências</w:t>
+      </w:r>
+    </w:p>
+    <w:p>
+      <w:pPr>
+        <w:rPr>
+          <w:rFonts w:ascii="Times New Roman" w:hAnsi="Times New Roman" w:cs="Times New Roman"/>
+          <w:sz w:val="24"/>
+          <w:szCs w:val="24"/>
+        </w:rPr>
+      </w:pPr>
+      <w:r>
+        <w:rPr>
+          <w:rFonts w:ascii="Times New Roman" w:hAnsi="Times New Roman" w:cs="Times New Roman"/>
+          <w:sz w:val="24"/>
+          <w:szCs w:val="24"/>
+        </w:rPr>
+        <w:t xml:space="preserve">Relatos dos </w:t>
+      </w:r>
+      <w:proofErr w:type="spellStart"/>
+      <w:r>
+        <w:rPr>
+          <w:rFonts w:ascii="Times New Roman" w:hAnsi="Times New Roman" w:cs="Times New Roman"/>
+          <w:sz w:val="24"/>
+          <w:szCs w:val="24"/>
+        </w:rPr>
+        <w:t>ovni</w:t>
+      </w:r>
+      <w:r>
+        <w:rPr>
+          <w:rFonts w:ascii="Times New Roman" w:hAnsi="Times New Roman" w:cs="Times New Roman"/>
+          <w:sz w:val="24"/>
+          <w:szCs w:val="24"/>
+        </w:rPr>
+        <w:t>’</w:t>
+      </w:r>
+      <w:r>
+        <w:rPr>
+          <w:rFonts w:ascii="Times New Roman" w:hAnsi="Times New Roman" w:cs="Times New Roman"/>
+          <w:sz w:val="24"/>
+          <w:szCs w:val="24"/>
+        </w:rPr>
+        <w:t>s</w:t>
+      </w:r>
+      <w:proofErr w:type="spellEnd"/>
+      <w:r>
+        <w:rPr>
+          <w:rFonts w:ascii="Times New Roman" w:hAnsi="Times New Roman" w:cs="Times New Roman"/>
+          <w:sz w:val="24"/>
+          <w:szCs w:val="24"/>
+        </w:rPr>
+        <w:t xml:space="preserve"> - </w:t>
+      </w:r>
+      <w:hyperlink r:id="rId21" w:history="1">
         <w:r>
           <w:rPr>
             <w:rStyle w:val="Hyperlink"/>
+            <w:rFonts w:ascii="Times New Roman" w:hAnsi="Times New Roman" w:cs="Times New Roman"/>
+            <w:sz w:val="24"/>
+            <w:szCs w:val="24"/>
+            <w:u w:val="none"/>
+          </w:rPr>
+          <w:t>https://aventurasnahistoria.uol.com.br/noticias/reportagem/luzes-phoenix-bizarras-aparicoes-de-ovnis-nos-estados-unidos.phtml</w:t>
+        </w:r>
+      </w:hyperlink>
+    </w:p>
+    <w:p>
+      <w:pPr>
+        <w:rPr>
+          <w:rFonts w:ascii="Times New Roman" w:hAnsi="Times New Roman" w:cs="Times New Roman"/>
+          <w:sz w:val="24"/>
+          <w:szCs w:val="24"/>
+        </w:rPr>
+      </w:pPr>
+    </w:p>
+    <w:p>
+      <w:pPr>
+        <w:rPr>
+          <w:rFonts w:ascii="Times New Roman" w:hAnsi="Times New Roman" w:cs="Times New Roman"/>
+          <w:sz w:val="24"/>
+          <w:szCs w:val="24"/>
+        </w:rPr>
+      </w:pPr>
+      <w:r>
+        <w:rPr>
+          <w:rFonts w:ascii="Times New Roman" w:hAnsi="Times New Roman" w:cs="Times New Roman"/>
+          <w:sz w:val="24"/>
+          <w:szCs w:val="24"/>
+        </w:rPr>
+        <w:t>O projeto encontra-se no GitHub – para eventual consulta.</w:t>
+      </w:r>
+    </w:p>
+    <w:p>
+      <w:pPr>
+        <w:rPr>
+          <w:rFonts w:ascii="Times New Roman" w:hAnsi="Times New Roman" w:cs="Times New Roman"/>
+          <w:sz w:val="24"/>
+          <w:szCs w:val="24"/>
+        </w:rPr>
+      </w:pPr>
+      <w:hyperlink r:id="rId22" w:history="1">
+        <w:r>
+          <w:rPr>
+            <w:rStyle w:val="Hyperlink"/>
+            <w:rFonts w:ascii="Times New Roman" w:hAnsi="Times New Roman" w:cs="Times New Roman"/>
+            <w:sz w:val="24"/>
+            <w:szCs w:val="24"/>
             <w:u w:val="none"/>
           </w:rPr>
           <w:t>https://github.com/LeviAFJunior/Analise_Dados_Base_ovni/tree/master/Base_Ovni_parte2</w:t>
